--- a/EXPERIMENT 9.docx
+++ b/EXPERIMENT 9.docx
@@ -26,15 +26,73 @@
     </w:p>
     <w:p>
       <w:pPr>
-        <w:rPr>
-          <w:lang w:val="en-US"/>
-        </w:rPr>
-      </w:pPr>
-      <w:r>
-        <w:rPr>
-          <w:lang w:val="en-US"/>
-        </w:rPr>
-        <w:t>create table items_exp09_csa_35 (</w:t>
+        <w:jc w:val="center"/>
+        <w:rPr>
+          <w:b/>
+          <w:sz w:val="28"/>
+          <w:szCs w:val="28"/>
+          <w:u w:val="single"/>
+          <w:lang w:val="en-US"/>
+        </w:rPr>
+      </w:pPr>
+      <w:r>
+        <w:rPr>
+          <w:b/>
+          <w:sz w:val="28"/>
+          <w:szCs w:val="28"/>
+          <w:u w:val="single"/>
+          <w:lang w:val="en-US"/>
+        </w:rPr>
+        <w:t xml:space="preserve">SET </w:t>
+      </w:r>
+      <w:proofErr w:type="gramStart"/>
+      <w:r>
+        <w:rPr>
+          <w:b/>
+          <w:sz w:val="28"/>
+          <w:szCs w:val="28"/>
+          <w:u w:val="single"/>
+          <w:lang w:val="en-US"/>
+        </w:rPr>
+        <w:t>OPERATORS,NESTED</w:t>
+      </w:r>
+      <w:proofErr w:type="gramEnd"/>
+      <w:r>
+        <w:rPr>
+          <w:b/>
+          <w:sz w:val="28"/>
+          <w:szCs w:val="28"/>
+          <w:u w:val="single"/>
+          <w:lang w:val="en-US"/>
+        </w:rPr>
+        <w:t xml:space="preserve"> QUERIES, JOIN</w:t>
+      </w:r>
+    </w:p>
+    <w:p>
+      <w:pPr>
+        <w:jc w:val="center"/>
+        <w:rPr>
+          <w:b/>
+          <w:sz w:val="28"/>
+          <w:szCs w:val="28"/>
+          <w:u w:val="single"/>
+          <w:lang w:val="en-US"/>
+        </w:rPr>
+      </w:pPr>
+      <w:bookmarkStart w:id="0" w:name="_GoBack"/>
+      <w:bookmarkEnd w:id="0"/>
+    </w:p>
+    <w:p>
+      <w:pPr>
+        <w:rPr>
+          <w:lang w:val="en-US"/>
+        </w:rPr>
+      </w:pPr>
+      <w:r>
+        <w:rPr>
+          <w:lang w:val="en-US"/>
+        </w:rPr>
+        <w:t>create table items_exp9_csa_35 (</w:t>
       </w:r>
     </w:p>
     <w:p>
@@ -225,10 +283,10 @@
           <w:lang w:val="en-US"/>
         </w:rPr>
         <w:drawing>
-          <wp:inline distT="0" distB="0" distL="0" distR="0">
-            <wp:extent cx="5601482" cy="1295581"/>
-            <wp:effectExtent l="0" t="0" r="0" b="0"/>
-            <wp:docPr id="13" name="Picture 13"/>
+          <wp:inline distT="0" distB="0" distL="0" distR="0" wp14:anchorId="5203DC49" wp14:editId="7926AB57">
+            <wp:extent cx="5687219" cy="1209844"/>
+            <wp:effectExtent l="0" t="0" r="8890" b="9525"/>
+            <wp:docPr id="1" name="Picture 1"/>
             <wp:cNvGraphicFramePr>
               <a:graphicFrameLocks xmlns:a="http://schemas.openxmlformats.org/drawingml/2006/main" noChangeAspect="1"/>
             </wp:cNvGraphicFramePr>
@@ -236,7 +294,7 @@
               <a:graphicData uri="http://schemas.openxmlformats.org/drawingml/2006/picture">
                 <pic:pic xmlns:pic="http://schemas.openxmlformats.org/drawingml/2006/picture">
                   <pic:nvPicPr>
-                    <pic:cNvPr id="13" name="2986B6C.tmp"/>
+                    <pic:cNvPr id="1" name="91CDD47.tmp"/>
                     <pic:cNvPicPr/>
                   </pic:nvPicPr>
                   <pic:blipFill>
@@ -254,7 +312,7 @@
                   <pic:spPr>
                     <a:xfrm>
                       <a:off x="0" y="0"/>
-                      <a:ext cx="5601482" cy="1295581"/>
+                      <a:ext cx="5687219" cy="1209844"/>
                     </a:xfrm>
                     <a:prstGeom prst="rect">
                       <a:avLst/>
@@ -284,150 +342,87 @@
         <w:rPr>
           <w:lang w:val="en-US"/>
         </w:rPr>
-        <w:t>insert into items_exp09_csa_35 values (1, '</w:t>
-      </w:r>
-      <w:proofErr w:type="spellStart"/>
-      <w:r>
-        <w:rPr>
-          <w:lang w:val="en-US"/>
-        </w:rPr>
-        <w:t>samsung</w:t>
-      </w:r>
-      <w:proofErr w:type="spellEnd"/>
-      <w:r>
-        <w:rPr>
-          <w:lang w:val="en-US"/>
-        </w:rPr>
-        <w:t xml:space="preserve"> galaxys24', 'electronics', 300.00, 50);</w:t>
-      </w:r>
-    </w:p>
-    <w:p>
-      <w:pPr>
-        <w:rPr>
-          <w:lang w:val="en-US"/>
-        </w:rPr>
-      </w:pPr>
-      <w:r>
-        <w:rPr>
-          <w:lang w:val="en-US"/>
-        </w:rPr>
-        <w:t>insert into items_exp09_csa_35 values (2, '</w:t>
-      </w:r>
-      <w:proofErr w:type="spellStart"/>
-      <w:r>
-        <w:rPr>
-          <w:lang w:val="en-US"/>
-        </w:rPr>
-        <w:t>iphone</w:t>
-      </w:r>
-      <w:proofErr w:type="spellEnd"/>
-      <w:r>
-        <w:rPr>
-          <w:lang w:val="en-US"/>
-        </w:rPr>
-        <w:t xml:space="preserve"> 15 pro', 'electronics', 800.00, 30);</w:t>
-      </w:r>
-    </w:p>
-    <w:p>
-      <w:pPr>
-        <w:rPr>
-          <w:lang w:val="en-US"/>
-        </w:rPr>
-      </w:pPr>
-      <w:r>
-        <w:rPr>
-          <w:lang w:val="en-US"/>
-        </w:rPr>
-        <w:t>insert into items_exp09_csa_35 values (3, '</w:t>
-      </w:r>
-      <w:proofErr w:type="spellStart"/>
-      <w:r>
-        <w:rPr>
-          <w:lang w:val="en-US"/>
-        </w:rPr>
-        <w:t>macbook</w:t>
-      </w:r>
-      <w:proofErr w:type="spellEnd"/>
-      <w:r>
-        <w:rPr>
-          <w:lang w:val="en-US"/>
-        </w:rPr>
-        <w:t xml:space="preserve"> pro', 'computers', 1400.00, 100);</w:t>
-      </w:r>
-    </w:p>
-    <w:p>
-      <w:pPr>
-        <w:rPr>
-          <w:lang w:val="en-US"/>
-        </w:rPr>
-      </w:pPr>
-      <w:r>
-        <w:rPr>
-          <w:lang w:val="en-US"/>
-        </w:rPr>
-        <w:t>insert into items_exp09_csa_35 values (4, '</w:t>
-      </w:r>
-      <w:proofErr w:type="spellStart"/>
-      <w:r>
-        <w:rPr>
-          <w:lang w:val="en-US"/>
-        </w:rPr>
-        <w:t>asus</w:t>
-      </w:r>
-      <w:proofErr w:type="spellEnd"/>
-      <w:r>
-        <w:rPr>
-          <w:lang w:val="en-US"/>
-        </w:rPr>
-        <w:t xml:space="preserve"> </w:t>
-      </w:r>
-      <w:proofErr w:type="spellStart"/>
-      <w:r>
-        <w:rPr>
-          <w:lang w:val="en-US"/>
-        </w:rPr>
-        <w:t>vivobook</w:t>
-      </w:r>
-      <w:proofErr w:type="spellEnd"/>
-      <w:r>
-        <w:rPr>
-          <w:lang w:val="en-US"/>
-        </w:rPr>
-        <w:t>', 'computers', 980.00, 15);</w:t>
-      </w:r>
-    </w:p>
-    <w:p>
-      <w:pPr>
-        <w:rPr>
-          <w:lang w:val="en-US"/>
-        </w:rPr>
-      </w:pPr>
-      <w:r>
-        <w:rPr>
-          <w:lang w:val="en-US"/>
-        </w:rPr>
-        <w:t>insert into items_exp09_csa_35 values (5, 'boat headphone', 'accessories', 6000.00, 60);</w:t>
-      </w:r>
-    </w:p>
-    <w:p>
-      <w:pPr>
-        <w:rPr>
-          <w:lang w:val="en-US"/>
-        </w:rPr>
-      </w:pPr>
-      <w:r>
-        <w:rPr>
-          <w:lang w:val="en-US"/>
-        </w:rPr>
-        <w:t>select * from items_exp09_csa_35;</w:t>
-      </w:r>
-    </w:p>
-    <w:p>
-      <w:pPr>
-        <w:rPr>
-          <w:lang w:val="en-US"/>
-        </w:rPr>
-      </w:pPr>
+        <w:t>insert into items_exp9_csa_35 values (1, 'Samsung Galaxy S24', 'Electronics', 300.00, 50);</w:t>
+      </w:r>
+    </w:p>
+    <w:p>
+      <w:pPr>
+        <w:rPr>
+          <w:lang w:val="en-US"/>
+        </w:rPr>
+      </w:pPr>
+      <w:r>
+        <w:rPr>
+          <w:lang w:val="en-US"/>
+        </w:rPr>
+        <w:t>insert into items_exp9_csa_35 values (2, 'iPhone 15 Pro', 'Electronics', 800.00, 30);</w:t>
+      </w:r>
+    </w:p>
+    <w:p>
+      <w:pPr>
+        <w:rPr>
+          <w:lang w:val="en-US"/>
+        </w:rPr>
+      </w:pPr>
+      <w:r>
+        <w:rPr>
+          <w:lang w:val="en-US"/>
+        </w:rPr>
+        <w:t>insert into items_exp9_csa_35 values (3, 'MacBook Pro', 'Computers', 1400.00, 100);</w:t>
+      </w:r>
+    </w:p>
+    <w:p>
+      <w:pPr>
+        <w:rPr>
+          <w:lang w:val="en-US"/>
+        </w:rPr>
+      </w:pPr>
+      <w:r>
+        <w:rPr>
+          <w:lang w:val="en-US"/>
+        </w:rPr>
+        <w:t xml:space="preserve">insert into items_exp9_csa_35 values (4, 'Asus </w:t>
+      </w:r>
+      <w:proofErr w:type="spellStart"/>
+      <w:r>
+        <w:rPr>
+          <w:lang w:val="en-US"/>
+        </w:rPr>
+        <w:t>VivoBook</w:t>
+      </w:r>
+      <w:proofErr w:type="spellEnd"/>
+      <w:r>
+        <w:rPr>
+          <w:lang w:val="en-US"/>
+        </w:rPr>
+        <w:t>', 'Computers', 980.00, 15);</w:t>
+      </w:r>
+    </w:p>
+    <w:p>
+      <w:pPr>
+        <w:rPr>
+          <w:lang w:val="en-US"/>
+        </w:rPr>
+      </w:pPr>
+      <w:r>
+        <w:rPr>
+          <w:lang w:val="en-US"/>
+        </w:rPr>
+        <w:t>insert into items_exp9_csa_35 values (5, 'Boat Headphone', 'Accessories', 6000.00, 60);</w:t>
+      </w:r>
+    </w:p>
+    <w:p>
+      <w:pPr>
+        <w:rPr>
+          <w:lang w:val="en-US"/>
+        </w:rPr>
+      </w:pPr>
+      <w:r>
+        <w:rPr>
+          <w:lang w:val="en-US"/>
+        </w:rPr>
+        <w:t>select * from items_exp9_csa_35;</w:t>
+      </w:r>
     </w:p>
     <w:p>
       <w:pPr>
@@ -442,9 +437,9 @@
         </w:rPr>
         <w:drawing>
           <wp:inline distT="0" distB="0" distL="0" distR="0">
-            <wp:extent cx="4067743" cy="1305107"/>
-            <wp:effectExtent l="0" t="0" r="9525" b="9525"/>
-            <wp:docPr id="14" name="Picture 14"/>
+            <wp:extent cx="4210638" cy="1219370"/>
+            <wp:effectExtent l="0" t="0" r="0" b="0"/>
+            <wp:docPr id="2" name="Picture 2"/>
             <wp:cNvGraphicFramePr>
               <a:graphicFrameLocks xmlns:a="http://schemas.openxmlformats.org/drawingml/2006/main" noChangeAspect="1"/>
             </wp:cNvGraphicFramePr>
@@ -452,7 +447,7 @@
               <a:graphicData uri="http://schemas.openxmlformats.org/drawingml/2006/picture">
                 <pic:pic xmlns:pic="http://schemas.openxmlformats.org/drawingml/2006/picture">
                   <pic:nvPicPr>
-                    <pic:cNvPr id="14" name="2981A3B.tmp"/>
+                    <pic:cNvPr id="2" name="91C60E0.tmp"/>
                     <pic:cNvPicPr/>
                   </pic:nvPicPr>
                   <pic:blipFill>
@@ -470,7 +465,7 @@
                   <pic:spPr>
                     <a:xfrm>
                       <a:off x="0" y="0"/>
-                      <a:ext cx="4067743" cy="1305107"/>
+                      <a:ext cx="4210638" cy="1219370"/>
                     </a:xfrm>
                     <a:prstGeom prst="rect">
                       <a:avLst/>
@@ -500,7 +495,7 @@
         <w:rPr>
           <w:lang w:val="en-US"/>
         </w:rPr>
-        <w:t>create table customers_exp09_csa_35 (</w:t>
+        <w:t>create table customers_exp9_csa_35 (</w:t>
       </w:r>
     </w:p>
     <w:p>
@@ -581,6 +576,7 @@
         <w:rPr>
           <w:lang w:val="en-US"/>
         </w:rPr>
+        <w:lastRenderedPageBreak/>
         <w:t xml:space="preserve">    address </w:t>
       </w:r>
       <w:proofErr w:type="gramStart"/>
@@ -608,7 +604,6 @@
         <w:rPr>
           <w:lang w:val="en-US"/>
         </w:rPr>
-        <w:lastRenderedPageBreak/>
         <w:t xml:space="preserve">    state </w:t>
       </w:r>
       <w:proofErr w:type="gramStart"/>
@@ -652,9 +647,9 @@
         </w:rPr>
         <w:drawing>
           <wp:inline distT="0" distB="0" distL="0" distR="0">
-            <wp:extent cx="5731510" cy="1005205"/>
-            <wp:effectExtent l="0" t="0" r="2540" b="4445"/>
-            <wp:docPr id="15" name="Picture 15"/>
+            <wp:extent cx="5687219" cy="1028844"/>
+            <wp:effectExtent l="0" t="0" r="0" b="0"/>
+            <wp:docPr id="3" name="Picture 3"/>
             <wp:cNvGraphicFramePr>
               <a:graphicFrameLocks xmlns:a="http://schemas.openxmlformats.org/drawingml/2006/main" noChangeAspect="1"/>
             </wp:cNvGraphicFramePr>
@@ -662,7 +657,7 @@
               <a:graphicData uri="http://schemas.openxmlformats.org/drawingml/2006/picture">
                 <pic:pic xmlns:pic="http://schemas.openxmlformats.org/drawingml/2006/picture">
                   <pic:nvPicPr>
-                    <pic:cNvPr id="15" name="298A4D8.tmp"/>
+                    <pic:cNvPr id="3" name="91CE0DF.tmp"/>
                     <pic:cNvPicPr/>
                   </pic:nvPicPr>
                   <pic:blipFill>
@@ -680,7 +675,7 @@
                   <pic:spPr>
                     <a:xfrm>
                       <a:off x="0" y="0"/>
-                      <a:ext cx="5731510" cy="1005205"/>
+                      <a:ext cx="5687219" cy="1028844"/>
                     </a:xfrm>
                     <a:prstGeom prst="rect">
                       <a:avLst/>
@@ -710,289 +705,86 @@
         <w:rPr>
           <w:lang w:val="en-US"/>
         </w:rPr>
-        <w:t>insert into customers_exp09_csa_35 values (1, '</w:t>
-      </w:r>
-      <w:proofErr w:type="spellStart"/>
-      <w:r>
-        <w:rPr>
-          <w:lang w:val="en-US"/>
-        </w:rPr>
-        <w:t>susan</w:t>
-      </w:r>
-      <w:proofErr w:type="spellEnd"/>
-      <w:r>
-        <w:rPr>
-          <w:lang w:val="en-US"/>
-        </w:rPr>
-        <w:t xml:space="preserve"> john', '303 spruce street', '</w:t>
-      </w:r>
-      <w:proofErr w:type="spellStart"/>
-      <w:r>
-        <w:rPr>
-          <w:lang w:val="en-US"/>
-        </w:rPr>
-        <w:t>illinois</w:t>
-      </w:r>
-      <w:proofErr w:type="spellEnd"/>
-      <w:r>
-        <w:rPr>
-          <w:lang w:val="en-US"/>
-        </w:rPr>
-        <w:t>');</w:t>
-      </w:r>
-    </w:p>
-    <w:p>
-      <w:pPr>
-        <w:rPr>
-          <w:lang w:val="en-US"/>
-        </w:rPr>
-      </w:pPr>
-      <w:r>
-        <w:rPr>
-          <w:lang w:val="en-US"/>
-        </w:rPr>
-        <w:t>insert into customers_exp09_csa_35 values (2, '</w:t>
-      </w:r>
-      <w:proofErr w:type="spellStart"/>
-      <w:r>
-        <w:rPr>
-          <w:lang w:val="en-US"/>
-        </w:rPr>
-        <w:t>george</w:t>
-      </w:r>
-      <w:proofErr w:type="spellEnd"/>
-      <w:r>
-        <w:rPr>
-          <w:lang w:val="en-US"/>
-        </w:rPr>
-        <w:t xml:space="preserve"> </w:t>
-      </w:r>
-      <w:proofErr w:type="spellStart"/>
-      <w:r>
-        <w:rPr>
-          <w:lang w:val="en-US"/>
-        </w:rPr>
-        <w:t>paul</w:t>
-      </w:r>
-      <w:proofErr w:type="spellEnd"/>
-      <w:r>
-        <w:rPr>
-          <w:lang w:val="en-US"/>
-        </w:rPr>
-        <w:t>', '404 elm street', '</w:t>
-      </w:r>
-      <w:proofErr w:type="spellStart"/>
-      <w:r>
-        <w:rPr>
-          <w:lang w:val="en-US"/>
-        </w:rPr>
-        <w:t>nevada</w:t>
-      </w:r>
-      <w:proofErr w:type="spellEnd"/>
-      <w:r>
-        <w:rPr>
-          <w:lang w:val="en-US"/>
-        </w:rPr>
-        <w:t>');</w:t>
-      </w:r>
-    </w:p>
-    <w:p>
-      <w:pPr>
-        <w:rPr>
-          <w:lang w:val="en-US"/>
-        </w:rPr>
-      </w:pPr>
-      <w:r>
-        <w:rPr>
-          <w:lang w:val="en-US"/>
-        </w:rPr>
-        <w:t>insert into customers_exp09_csa_35 values (3, '</w:t>
-      </w:r>
-      <w:proofErr w:type="spellStart"/>
-      <w:r>
-        <w:rPr>
-          <w:lang w:val="en-US"/>
-        </w:rPr>
-        <w:t>hannah</w:t>
-      </w:r>
-      <w:proofErr w:type="spellEnd"/>
-      <w:r>
-        <w:rPr>
-          <w:lang w:val="en-US"/>
-        </w:rPr>
-        <w:t xml:space="preserve"> </w:t>
-      </w:r>
-      <w:proofErr w:type="spellStart"/>
-      <w:r>
-        <w:rPr>
-          <w:lang w:val="en-US"/>
-        </w:rPr>
-        <w:t>mathew</w:t>
-      </w:r>
-      <w:proofErr w:type="spellEnd"/>
-      <w:r>
-        <w:rPr>
-          <w:lang w:val="en-US"/>
-        </w:rPr>
-        <w:t>', '505 willow street', '</w:t>
-      </w:r>
-      <w:proofErr w:type="spellStart"/>
-      <w:r>
-        <w:rPr>
-          <w:lang w:val="en-US"/>
-        </w:rPr>
-        <w:t>ohio</w:t>
-      </w:r>
-      <w:proofErr w:type="spellEnd"/>
-      <w:r>
-        <w:rPr>
-          <w:lang w:val="en-US"/>
-        </w:rPr>
-        <w:t>');</w:t>
-      </w:r>
-    </w:p>
-    <w:p>
-      <w:pPr>
-        <w:rPr>
-          <w:lang w:val="en-US"/>
-        </w:rPr>
-      </w:pPr>
-      <w:r>
-        <w:rPr>
-          <w:lang w:val="en-US"/>
-        </w:rPr>
-        <w:t>insert into customers_exp09_csa_35 values (4, '</w:t>
-      </w:r>
-      <w:proofErr w:type="spellStart"/>
-      <w:r>
-        <w:rPr>
-          <w:lang w:val="en-US"/>
-        </w:rPr>
-        <w:t>elvin</w:t>
-      </w:r>
-      <w:proofErr w:type="spellEnd"/>
-      <w:r>
-        <w:rPr>
-          <w:lang w:val="en-US"/>
-        </w:rPr>
-        <w:t xml:space="preserve"> joe', '606 chestnut street', '</w:t>
-      </w:r>
-      <w:proofErr w:type="spellStart"/>
-      <w:r>
-        <w:rPr>
-          <w:lang w:val="en-US"/>
-        </w:rPr>
-        <w:t>michigan</w:t>
-      </w:r>
-      <w:proofErr w:type="spellEnd"/>
-      <w:r>
-        <w:rPr>
-          <w:lang w:val="en-US"/>
-        </w:rPr>
-        <w:t>');</w:t>
-      </w:r>
-    </w:p>
-    <w:p>
-      <w:pPr>
-        <w:rPr>
-          <w:lang w:val="en-US"/>
-        </w:rPr>
-      </w:pPr>
-      <w:r>
-        <w:rPr>
-          <w:lang w:val="en-US"/>
-        </w:rPr>
-        <w:t>insert into customers_exp09_csa_35 values (5, '</w:t>
-      </w:r>
-      <w:proofErr w:type="spellStart"/>
-      <w:r>
-        <w:rPr>
-          <w:lang w:val="en-US"/>
-        </w:rPr>
-        <w:t>julia</w:t>
-      </w:r>
-      <w:proofErr w:type="spellEnd"/>
-      <w:r>
-        <w:rPr>
-          <w:lang w:val="en-US"/>
-        </w:rPr>
-        <w:t xml:space="preserve"> </w:t>
-      </w:r>
-      <w:proofErr w:type="spellStart"/>
-      <w:r>
-        <w:rPr>
-          <w:lang w:val="en-US"/>
-        </w:rPr>
-        <w:t>george</w:t>
-      </w:r>
-      <w:proofErr w:type="spellEnd"/>
-      <w:r>
-        <w:rPr>
-          <w:lang w:val="en-US"/>
-        </w:rPr>
-        <w:t>', '707 ash street', '</w:t>
-      </w:r>
-      <w:proofErr w:type="spellStart"/>
-      <w:r>
-        <w:rPr>
-          <w:lang w:val="en-US"/>
-        </w:rPr>
-        <w:t>colorado</w:t>
-      </w:r>
-      <w:proofErr w:type="spellEnd"/>
-      <w:r>
-        <w:rPr>
-          <w:lang w:val="en-US"/>
-        </w:rPr>
-        <w:t>');</w:t>
-      </w:r>
-    </w:p>
-    <w:p>
-      <w:pPr>
-        <w:rPr>
-          <w:lang w:val="en-US"/>
-        </w:rPr>
-      </w:pPr>
-      <w:r>
-        <w:rPr>
-          <w:lang w:val="en-US"/>
-        </w:rPr>
-        <w:t>insert into customers_exp09_csa_35 values (6, 'mickey', '808 pine street', '</w:t>
-      </w:r>
-      <w:proofErr w:type="spellStart"/>
-      <w:r>
-        <w:rPr>
-          <w:lang w:val="en-US"/>
-        </w:rPr>
-        <w:t>california</w:t>
-      </w:r>
-      <w:proofErr w:type="spellEnd"/>
-      <w:r>
-        <w:rPr>
-          <w:lang w:val="en-US"/>
-        </w:rPr>
-        <w:t>');</w:t>
-      </w:r>
-    </w:p>
-    <w:p>
-      <w:pPr>
-        <w:rPr>
-          <w:lang w:val="en-US"/>
-        </w:rPr>
-      </w:pPr>
-      <w:r>
-        <w:rPr>
-          <w:lang w:val="en-US"/>
-        </w:rPr>
-        <w:t>select * from customers_exp09_csa_35;</w:t>
-      </w:r>
-    </w:p>
-    <w:p>
-      <w:pPr>
-        <w:rPr>
-          <w:lang w:val="en-US"/>
-        </w:rPr>
-      </w:pPr>
+        <w:t>insert into customers_exp9_csa_35 values (1, 'Susan John', '303 Spruce Street', 'Illinois');</w:t>
+      </w:r>
+    </w:p>
+    <w:p>
+      <w:pPr>
+        <w:rPr>
+          <w:lang w:val="en-US"/>
+        </w:rPr>
+      </w:pPr>
+      <w:r>
+        <w:rPr>
+          <w:lang w:val="en-US"/>
+        </w:rPr>
+        <w:t>insert into customers_exp9_csa_35 values (2, 'George Paul', '404 Elm Street', 'Nevada');</w:t>
+      </w:r>
+    </w:p>
+    <w:p>
+      <w:pPr>
+        <w:rPr>
+          <w:lang w:val="en-US"/>
+        </w:rPr>
+      </w:pPr>
+      <w:r>
+        <w:rPr>
+          <w:lang w:val="en-US"/>
+        </w:rPr>
+        <w:t>insert into customers_exp9_csa_35 values (3, 'Hannah Mathew', '505 Willow Street', 'Ohio');</w:t>
+      </w:r>
+    </w:p>
+    <w:p>
+      <w:pPr>
+        <w:rPr>
+          <w:lang w:val="en-US"/>
+        </w:rPr>
+      </w:pPr>
+      <w:r>
+        <w:rPr>
+          <w:lang w:val="en-US"/>
+        </w:rPr>
+        <w:t>insert into customers_exp9_csa_35 values (4, 'Elvin Joe', '606 Chestnut Street', 'Michigan');</w:t>
+      </w:r>
+    </w:p>
+    <w:p>
+      <w:pPr>
+        <w:rPr>
+          <w:lang w:val="en-US"/>
+        </w:rPr>
+      </w:pPr>
+      <w:r>
+        <w:rPr>
+          <w:lang w:val="en-US"/>
+        </w:rPr>
+        <w:t>insert into customers_exp9_csa_35 values (5, 'Julia George', '707 Ash Street', 'Colorado');</w:t>
+      </w:r>
+    </w:p>
+    <w:p>
+      <w:pPr>
+        <w:rPr>
+          <w:lang w:val="en-US"/>
+        </w:rPr>
+      </w:pPr>
+      <w:r>
+        <w:rPr>
+          <w:lang w:val="en-US"/>
+        </w:rPr>
+        <w:t>insert into customers_exp9_csa_35 values (6, 'Mickey', '808 Pine Street', 'California');</w:t>
+      </w:r>
+    </w:p>
+    <w:p>
+      <w:pPr>
+        <w:rPr>
+          <w:lang w:val="en-US"/>
+        </w:rPr>
+      </w:pPr>
+      <w:r>
+        <w:rPr>
+          <w:lang w:val="en-US"/>
+        </w:rPr>
+        <w:t>select * from customers_exp9_csa_35;</w:t>
+      </w:r>
     </w:p>
     <w:p>
       <w:pPr>
@@ -1007,9 +799,9 @@
         </w:rPr>
         <w:drawing>
           <wp:inline distT="0" distB="0" distL="0" distR="0">
-            <wp:extent cx="3915321" cy="1409897"/>
-            <wp:effectExtent l="0" t="0" r="0" b="0"/>
-            <wp:docPr id="16" name="Picture 16"/>
+            <wp:extent cx="3972479" cy="1428949"/>
+            <wp:effectExtent l="0" t="0" r="9525" b="0"/>
+            <wp:docPr id="4" name="Picture 4"/>
             <wp:cNvGraphicFramePr>
               <a:graphicFrameLocks xmlns:a="http://schemas.openxmlformats.org/drawingml/2006/main" noChangeAspect="1"/>
             </wp:cNvGraphicFramePr>
@@ -1017,7 +809,7 @@
               <a:graphicData uri="http://schemas.openxmlformats.org/drawingml/2006/picture">
                 <pic:pic xmlns:pic="http://schemas.openxmlformats.org/drawingml/2006/picture">
                   <pic:nvPicPr>
-                    <pic:cNvPr id="16" name="2985906.tmp"/>
+                    <pic:cNvPr id="4" name="91C5BBD.tmp"/>
                     <pic:cNvPicPr/>
                   </pic:nvPicPr>
                   <pic:blipFill>
@@ -1035,7 +827,7 @@
                   <pic:spPr>
                     <a:xfrm>
                       <a:off x="0" y="0"/>
-                      <a:ext cx="3915321" cy="1409897"/>
+                      <a:ext cx="3972479" cy="1428949"/>
                     </a:xfrm>
                     <a:prstGeom prst="rect">
                       <a:avLst/>
@@ -1065,7 +857,7 @@
         <w:rPr>
           <w:lang w:val="en-US"/>
         </w:rPr>
-        <w:t>create table orders_exp09_csa_35 (</w:t>
+        <w:t>create table orders_exp9_csa_35 (</w:t>
       </w:r>
     </w:p>
     <w:p>
@@ -1213,7 +1005,7 @@
         <w:rPr>
           <w:lang w:val="en-US"/>
         </w:rPr>
-        <w:t>) references items_exp09_csa_35 (</w:t>
+        <w:t>) references items_exp9_csa_35 (</w:t>
       </w:r>
       <w:proofErr w:type="spellStart"/>
       <w:r>
@@ -1254,7 +1046,7 @@
         <w:rPr>
           <w:lang w:val="en-US"/>
         </w:rPr>
-        <w:t>) references customers_exp09_csa_35 (</w:t>
+        <w:t>) references customers_exp9_csa_35 (</w:t>
       </w:r>
       <w:proofErr w:type="spellStart"/>
       <w:r>
@@ -1298,9 +1090,9 @@
         <w:lastRenderedPageBreak/>
         <w:drawing>
           <wp:inline distT="0" distB="0" distL="0" distR="0">
-            <wp:extent cx="5334744" cy="1219370"/>
-            <wp:effectExtent l="0" t="0" r="0" b="0"/>
-            <wp:docPr id="17" name="Picture 17"/>
+            <wp:extent cx="5344271" cy="1209844"/>
+            <wp:effectExtent l="0" t="0" r="0" b="9525"/>
+            <wp:docPr id="5" name="Picture 5"/>
             <wp:cNvGraphicFramePr>
               <a:graphicFrameLocks xmlns:a="http://schemas.openxmlformats.org/drawingml/2006/main" noChangeAspect="1"/>
             </wp:cNvGraphicFramePr>
@@ -1308,7 +1100,7 @@
               <a:graphicData uri="http://schemas.openxmlformats.org/drawingml/2006/picture">
                 <pic:pic xmlns:pic="http://schemas.openxmlformats.org/drawingml/2006/picture">
                   <pic:nvPicPr>
-                    <pic:cNvPr id="17" name="298FFA7.tmp"/>
+                    <pic:cNvPr id="5" name="91CEB9A.tmp"/>
                     <pic:cNvPicPr/>
                   </pic:nvPicPr>
                   <pic:blipFill>
@@ -1326,7 +1118,7 @@
                   <pic:spPr>
                     <a:xfrm>
                       <a:off x="0" y="0"/>
-                      <a:ext cx="5334744" cy="1219370"/>
+                      <a:ext cx="5344271" cy="1209844"/>
                     </a:xfrm>
                     <a:prstGeom prst="rect">
                       <a:avLst/>
@@ -1356,7 +1148,7 @@
         <w:rPr>
           <w:lang w:val="en-US"/>
         </w:rPr>
-        <w:t xml:space="preserve">insert into orders_exp09_csa_35 values (1, 1, 1, 1, </w:t>
+        <w:t xml:space="preserve">insert into orders_exp9_csa_35 values (1, 1, 1, 1, </w:t>
       </w:r>
       <w:proofErr w:type="spellStart"/>
       <w:r>
@@ -1411,7 +1203,7 @@
         <w:rPr>
           <w:lang w:val="en-US"/>
         </w:rPr>
-        <w:t xml:space="preserve">insert into orders_exp09_csa_35 values (2, 2, 2, 2, </w:t>
+        <w:t xml:space="preserve">insert into orders_exp9_csa_35 values (2, 2, 2, 2, </w:t>
       </w:r>
       <w:proofErr w:type="spellStart"/>
       <w:r>
@@ -1466,7 +1258,7 @@
         <w:rPr>
           <w:lang w:val="en-US"/>
         </w:rPr>
-        <w:t xml:space="preserve">insert into orders_exp09_csa_35 values (3, 3, 3, 1, </w:t>
+        <w:t xml:space="preserve">insert into orders_exp9_csa_35 values (3, 3, 3, 1, </w:t>
       </w:r>
       <w:proofErr w:type="spellStart"/>
       <w:r>
@@ -1521,7 +1313,7 @@
         <w:rPr>
           <w:lang w:val="en-US"/>
         </w:rPr>
-        <w:t xml:space="preserve">insert into orders_exp09_csa_35 values (4, 4, 4, 1, </w:t>
+        <w:t xml:space="preserve">insert into orders_exp9_csa_35 values (4, 4, 4, 1, </w:t>
       </w:r>
       <w:proofErr w:type="spellStart"/>
       <w:r>
@@ -1576,7 +1368,7 @@
         <w:rPr>
           <w:lang w:val="en-US"/>
         </w:rPr>
-        <w:t xml:space="preserve">insert into orders_exp09_csa_35 values (5, 5, 1, 3, </w:t>
+        <w:t xml:space="preserve">insert into orders_exp9_csa_35 values (5, 5, 1, 3, </w:t>
       </w:r>
       <w:proofErr w:type="spellStart"/>
       <w:r>
@@ -1631,7 +1423,7 @@
         <w:rPr>
           <w:lang w:val="en-US"/>
         </w:rPr>
-        <w:t xml:space="preserve">insert into orders_exp09_csa_35 values (6, 1, 6, 1, </w:t>
+        <w:t xml:space="preserve">insert into orders_exp9_csa_35 values (6, 1, 6, 1, </w:t>
       </w:r>
       <w:proofErr w:type="spellStart"/>
       <w:r>
@@ -1686,7 +1478,7 @@
         <w:rPr>
           <w:lang w:val="en-US"/>
         </w:rPr>
-        <w:t>select * from orders_exp09_csa_35;</w:t>
+        <w:t>select * from orders_exp9_csa_35;</w:t>
       </w:r>
     </w:p>
     <w:p>
@@ -1702,9 +1494,9 @@
         </w:rPr>
         <w:drawing>
           <wp:inline distT="0" distB="0" distL="0" distR="0">
-            <wp:extent cx="3858163" cy="1409897"/>
+            <wp:extent cx="3829584" cy="1448002"/>
             <wp:effectExtent l="0" t="0" r="0" b="0"/>
-            <wp:docPr id="18" name="Picture 18"/>
+            <wp:docPr id="6" name="Picture 6"/>
             <wp:cNvGraphicFramePr>
               <a:graphicFrameLocks xmlns:a="http://schemas.openxmlformats.org/drawingml/2006/main" noChangeAspect="1"/>
             </wp:cNvGraphicFramePr>
@@ -1712,7 +1504,7 @@
               <a:graphicData uri="http://schemas.openxmlformats.org/drawingml/2006/picture">
                 <pic:pic xmlns:pic="http://schemas.openxmlformats.org/drawingml/2006/picture">
                   <pic:nvPicPr>
-                    <pic:cNvPr id="18" name="298DECD.tmp"/>
+                    <pic:cNvPr id="6" name="91C6D3E.tmp"/>
                     <pic:cNvPicPr/>
                   </pic:nvPicPr>
                   <pic:blipFill>
@@ -1730,7 +1522,7 @@
                   <pic:spPr>
                     <a:xfrm>
                       <a:off x="0" y="0"/>
-                      <a:ext cx="3858163" cy="1409897"/>
+                      <a:ext cx="3829584" cy="1448002"/>
                     </a:xfrm>
                     <a:prstGeom prst="rect">
                       <a:avLst/>
@@ -1760,7 +1552,7 @@
         <w:rPr>
           <w:lang w:val="en-US"/>
         </w:rPr>
-        <w:t>create table delivery_exp09_csa_35 (</w:t>
+        <w:t>create table delivery_exp9_csa_35 (</w:t>
       </w:r>
     </w:p>
     <w:p>
@@ -1868,7 +1660,7 @@
         <w:rPr>
           <w:lang w:val="en-US"/>
         </w:rPr>
-        <w:t>) references customers_exp09_csa_35 (</w:t>
+        <w:t>) references customers_exp9_csa_35 (</w:t>
       </w:r>
       <w:proofErr w:type="spellStart"/>
       <w:r>
@@ -1909,7 +1701,7 @@
         <w:rPr>
           <w:lang w:val="en-US"/>
         </w:rPr>
-        <w:t>) references orders_exp09_csa_35 (</w:t>
+        <w:t>) references orders_exp9_csa_35 (</w:t>
       </w:r>
       <w:proofErr w:type="spellStart"/>
       <w:r>
@@ -1952,9 +1744,9 @@
         </w:rPr>
         <w:drawing>
           <wp:inline distT="0" distB="0" distL="0" distR="0">
-            <wp:extent cx="5287113" cy="743054"/>
-            <wp:effectExtent l="0" t="0" r="0" b="0"/>
-            <wp:docPr id="19" name="Picture 19"/>
+            <wp:extent cx="5353797" cy="924054"/>
+            <wp:effectExtent l="0" t="0" r="0" b="9525"/>
+            <wp:docPr id="7" name="Picture 7"/>
             <wp:cNvGraphicFramePr>
               <a:graphicFrameLocks xmlns:a="http://schemas.openxmlformats.org/drawingml/2006/main" noChangeAspect="1"/>
             </wp:cNvGraphicFramePr>
@@ -1962,7 +1754,7 @@
               <a:graphicData uri="http://schemas.openxmlformats.org/drawingml/2006/picture">
                 <pic:pic xmlns:pic="http://schemas.openxmlformats.org/drawingml/2006/picture">
                   <pic:nvPicPr>
-                    <pic:cNvPr id="19" name="2985E6E.tmp"/>
+                    <pic:cNvPr id="7" name="91CE1D3.tmp"/>
                     <pic:cNvPicPr/>
                   </pic:nvPicPr>
                   <pic:blipFill>
@@ -1980,7 +1772,7 @@
                   <pic:spPr>
                     <a:xfrm>
                       <a:off x="0" y="0"/>
-                      <a:ext cx="5287113" cy="743054"/>
+                      <a:ext cx="5353797" cy="924054"/>
                     </a:xfrm>
                     <a:prstGeom prst="rect">
                       <a:avLst/>
@@ -2010,99 +1802,99 @@
         <w:rPr>
           <w:lang w:val="en-US"/>
         </w:rPr>
-        <w:t>insert into delivery_exp09_csa_35 values (1, 1, 1);</w:t>
-      </w:r>
-    </w:p>
-    <w:p>
-      <w:pPr>
-        <w:rPr>
-          <w:lang w:val="en-US"/>
-        </w:rPr>
-      </w:pPr>
-      <w:r>
-        <w:rPr>
-          <w:lang w:val="en-US"/>
-        </w:rPr>
         <w:lastRenderedPageBreak/>
-        <w:t>insert into delivery_exp09_csa_35 values (2, 2, 2);</w:t>
-      </w:r>
-    </w:p>
-    <w:p>
-      <w:pPr>
-        <w:rPr>
-          <w:lang w:val="en-US"/>
-        </w:rPr>
-      </w:pPr>
-      <w:r>
-        <w:rPr>
-          <w:lang w:val="en-US"/>
-        </w:rPr>
-        <w:t>insert into delivery_exp09_csa_35 values (3, 3, 3);</w:t>
-      </w:r>
-    </w:p>
-    <w:p>
-      <w:pPr>
-        <w:rPr>
-          <w:lang w:val="en-US"/>
-        </w:rPr>
-      </w:pPr>
-      <w:r>
-        <w:rPr>
-          <w:lang w:val="en-US"/>
-        </w:rPr>
-        <w:t>insert into delivery_exp09_csa_35 values (4, 4, 4);</w:t>
-      </w:r>
-    </w:p>
-    <w:p>
-      <w:pPr>
-        <w:rPr>
-          <w:lang w:val="en-US"/>
-        </w:rPr>
-      </w:pPr>
-      <w:r>
-        <w:rPr>
-          <w:lang w:val="en-US"/>
-        </w:rPr>
-        <w:t>insert into delivery_exp09_csa_35 values (5, 1, 5);</w:t>
-      </w:r>
-    </w:p>
-    <w:p>
-      <w:pPr>
-        <w:rPr>
-          <w:lang w:val="en-US"/>
-        </w:rPr>
-      </w:pPr>
-      <w:r>
-        <w:rPr>
-          <w:lang w:val="en-US"/>
-        </w:rPr>
-        <w:t>insert into delivery_exp09_csa_35 values (6, 5, 5);</w:t>
-      </w:r>
-    </w:p>
-    <w:p>
-      <w:pPr>
-        <w:rPr>
-          <w:lang w:val="en-US"/>
-        </w:rPr>
-      </w:pPr>
-      <w:r>
-        <w:rPr>
-          <w:lang w:val="en-US"/>
-        </w:rPr>
-        <w:t>insert into delivery_exp09_csa_35 values (7, 6, 6);</w:t>
-      </w:r>
-    </w:p>
-    <w:p>
-      <w:pPr>
-        <w:rPr>
-          <w:lang w:val="en-US"/>
-        </w:rPr>
-      </w:pPr>
-      <w:r>
-        <w:rPr>
-          <w:lang w:val="en-US"/>
-        </w:rPr>
-        <w:t>select * from delivery_exp09_csa_35;</w:t>
+        <w:t>insert into delivery_exp9_csa_35 values (1, 1, 1);</w:t>
+      </w:r>
+    </w:p>
+    <w:p>
+      <w:pPr>
+        <w:rPr>
+          <w:lang w:val="en-US"/>
+        </w:rPr>
+      </w:pPr>
+      <w:r>
+        <w:rPr>
+          <w:lang w:val="en-US"/>
+        </w:rPr>
+        <w:t>insert into delivery_exp9_csa_35 values (2, 2, 2);</w:t>
+      </w:r>
+    </w:p>
+    <w:p>
+      <w:pPr>
+        <w:rPr>
+          <w:lang w:val="en-US"/>
+        </w:rPr>
+      </w:pPr>
+      <w:r>
+        <w:rPr>
+          <w:lang w:val="en-US"/>
+        </w:rPr>
+        <w:t>insert into delivery_exp9_csa_35 values (3, 3, 3);</w:t>
+      </w:r>
+    </w:p>
+    <w:p>
+      <w:pPr>
+        <w:rPr>
+          <w:lang w:val="en-US"/>
+        </w:rPr>
+      </w:pPr>
+      <w:r>
+        <w:rPr>
+          <w:lang w:val="en-US"/>
+        </w:rPr>
+        <w:t>insert into delivery_exp9_csa_35 values (4, 4, 4);</w:t>
+      </w:r>
+    </w:p>
+    <w:p>
+      <w:pPr>
+        <w:rPr>
+          <w:lang w:val="en-US"/>
+        </w:rPr>
+      </w:pPr>
+      <w:r>
+        <w:rPr>
+          <w:lang w:val="en-US"/>
+        </w:rPr>
+        <w:t>insert into delivery_exp9_csa_35 values (5, 1, 5);</w:t>
+      </w:r>
+    </w:p>
+    <w:p>
+      <w:pPr>
+        <w:rPr>
+          <w:lang w:val="en-US"/>
+        </w:rPr>
+      </w:pPr>
+      <w:r>
+        <w:rPr>
+          <w:lang w:val="en-US"/>
+        </w:rPr>
+        <w:t>insert into delivery_exp9_csa_35 values (6, 5, 5);</w:t>
+      </w:r>
+    </w:p>
+    <w:p>
+      <w:pPr>
+        <w:rPr>
+          <w:lang w:val="en-US"/>
+        </w:rPr>
+      </w:pPr>
+      <w:r>
+        <w:rPr>
+          <w:lang w:val="en-US"/>
+        </w:rPr>
+        <w:t>insert into delivery_exp9_csa_35 values (7, 6, 6);</w:t>
+      </w:r>
+    </w:p>
+    <w:p>
+      <w:pPr>
+        <w:rPr>
+          <w:lang w:val="en-US"/>
+        </w:rPr>
+      </w:pPr>
+      <w:r>
+        <w:rPr>
+          <w:lang w:val="en-US"/>
+        </w:rPr>
+        <w:t>select * from delivery_exp9_csa_35;</w:t>
       </w:r>
     </w:p>
     <w:p>
@@ -2125,9 +1917,9 @@
         </w:rPr>
         <w:drawing>
           <wp:inline distT="0" distB="0" distL="0" distR="0">
-            <wp:extent cx="2495898" cy="1571844"/>
-            <wp:effectExtent l="0" t="0" r="0" b="9525"/>
-            <wp:docPr id="20" name="Picture 20"/>
+            <wp:extent cx="2448267" cy="1571844"/>
+            <wp:effectExtent l="0" t="0" r="9525" b="0"/>
+            <wp:docPr id="8" name="Picture 8"/>
             <wp:cNvGraphicFramePr>
               <a:graphicFrameLocks xmlns:a="http://schemas.openxmlformats.org/drawingml/2006/main" noChangeAspect="1"/>
             </wp:cNvGraphicFramePr>
@@ -2135,7 +1927,7 @@
               <a:graphicData uri="http://schemas.openxmlformats.org/drawingml/2006/picture">
                 <pic:pic xmlns:pic="http://schemas.openxmlformats.org/drawingml/2006/picture">
                   <pic:nvPicPr>
-                    <pic:cNvPr id="20" name="29817AD.tmp"/>
+                    <pic:cNvPr id="8" name="91C61E1.tmp"/>
                     <pic:cNvPicPr/>
                   </pic:nvPicPr>
                   <pic:blipFill>
@@ -2153,7 +1945,7 @@
                   <pic:spPr>
                     <a:xfrm>
                       <a:off x="0" y="0"/>
-                      <a:ext cx="2495898" cy="1571844"/>
+                      <a:ext cx="2448267" cy="1571844"/>
                     </a:xfrm>
                     <a:prstGeom prst="rect">
                       <a:avLst/>
@@ -2168,17 +1960,3425 @@
     </w:p>
     <w:p>
       <w:pPr>
+        <w:rPr>
+          <w:b/>
+          <w:lang w:val="en-US"/>
+        </w:rPr>
+      </w:pPr>
+      <w:r>
+        <w:rPr>
+          <w:b/>
+          <w:lang w:val="en-US"/>
+        </w:rPr>
+        <w:t>QUESTIONS</w:t>
+      </w:r>
+    </w:p>
+    <w:p>
+      <w:pPr>
         <w:pStyle w:val="ListParagraph"/>
         <w:numPr>
           <w:ilvl w:val="0"/>
-          <w:numId w:val="2"/>
+          <w:numId w:val="3"/>
         </w:numPr>
         <w:rPr>
           <w:lang w:val="en-US"/>
         </w:rPr>
       </w:pPr>
-      <w:bookmarkStart w:id="0" w:name="_GoBack"/>
-      <w:bookmarkEnd w:id="0"/>
+      <w:r>
+        <w:rPr>
+          <w:lang w:val="en-US"/>
+        </w:rPr>
+        <w:t>select c.*</w:t>
+      </w:r>
+    </w:p>
+    <w:p>
+      <w:pPr>
+        <w:pStyle w:val="ListParagraph"/>
+        <w:rPr>
+          <w:lang w:val="en-US"/>
+        </w:rPr>
+      </w:pPr>
+      <w:r>
+        <w:rPr>
+          <w:lang w:val="en-US"/>
+        </w:rPr>
+        <w:t>from customers_exp9_csa_35 c</w:t>
+      </w:r>
+    </w:p>
+    <w:p>
+      <w:pPr>
+        <w:pStyle w:val="ListParagraph"/>
+        <w:rPr>
+          <w:lang w:val="en-US"/>
+        </w:rPr>
+      </w:pPr>
+      <w:r>
+        <w:rPr>
+          <w:lang w:val="en-US"/>
+        </w:rPr>
+        <w:t xml:space="preserve">join orders_exp9_csa_35 o on </w:t>
+      </w:r>
+      <w:proofErr w:type="spellStart"/>
+      <w:proofErr w:type="gramStart"/>
+      <w:r>
+        <w:rPr>
+          <w:lang w:val="en-US"/>
+        </w:rPr>
+        <w:t>c.custid</w:t>
+      </w:r>
+      <w:proofErr w:type="spellEnd"/>
+      <w:proofErr w:type="gramEnd"/>
+      <w:r>
+        <w:rPr>
+          <w:lang w:val="en-US"/>
+        </w:rPr>
+        <w:t xml:space="preserve"> = </w:t>
+      </w:r>
+      <w:proofErr w:type="spellStart"/>
+      <w:r>
+        <w:rPr>
+          <w:lang w:val="en-US"/>
+        </w:rPr>
+        <w:t>o.custid</w:t>
+      </w:r>
+      <w:proofErr w:type="spellEnd"/>
+      <w:r>
+        <w:rPr>
+          <w:lang w:val="en-US"/>
+        </w:rPr>
+        <w:t>;</w:t>
+      </w:r>
+    </w:p>
+    <w:p>
+      <w:pPr>
+        <w:pStyle w:val="ListParagraph"/>
+        <w:rPr>
+          <w:lang w:val="en-US"/>
+        </w:rPr>
+      </w:pPr>
+    </w:p>
+    <w:p>
+      <w:pPr>
+        <w:pStyle w:val="ListParagraph"/>
+        <w:rPr>
+          <w:lang w:val="en-US"/>
+        </w:rPr>
+      </w:pPr>
+      <w:r>
+        <w:rPr>
+          <w:noProof/>
+          <w:lang w:val="en-US"/>
+        </w:rPr>
+        <w:drawing>
+          <wp:inline distT="0" distB="0" distL="0" distR="0">
+            <wp:extent cx="3953427" cy="1400370"/>
+            <wp:effectExtent l="0" t="0" r="9525" b="0"/>
+            <wp:docPr id="9" name="Picture 9"/>
+            <wp:cNvGraphicFramePr>
+              <a:graphicFrameLocks xmlns:a="http://schemas.openxmlformats.org/drawingml/2006/main" noChangeAspect="1"/>
+            </wp:cNvGraphicFramePr>
+            <a:graphic xmlns:a="http://schemas.openxmlformats.org/drawingml/2006/main">
+              <a:graphicData uri="http://schemas.openxmlformats.org/drawingml/2006/picture">
+                <pic:pic xmlns:pic="http://schemas.openxmlformats.org/drawingml/2006/picture">
+                  <pic:nvPicPr>
+                    <pic:cNvPr id="9" name="91CD48D.tmp"/>
+                    <pic:cNvPicPr/>
+                  </pic:nvPicPr>
+                  <pic:blipFill>
+                    <a:blip r:embed="rId13">
+                      <a:extLst>
+                        <a:ext uri="{28A0092B-C50C-407E-A947-70E740481C1C}">
+                          <a14:useLocalDpi xmlns:a14="http://schemas.microsoft.com/office/drawing/2010/main" val="0"/>
+                        </a:ext>
+                      </a:extLst>
+                    </a:blip>
+                    <a:stretch>
+                      <a:fillRect/>
+                    </a:stretch>
+                  </pic:blipFill>
+                  <pic:spPr>
+                    <a:xfrm>
+                      <a:off x="0" y="0"/>
+                      <a:ext cx="3953427" cy="1400370"/>
+                    </a:xfrm>
+                    <a:prstGeom prst="rect">
+                      <a:avLst/>
+                    </a:prstGeom>
+                  </pic:spPr>
+                </pic:pic>
+              </a:graphicData>
+            </a:graphic>
+          </wp:inline>
+        </w:drawing>
+      </w:r>
+    </w:p>
+    <w:p>
+      <w:pPr>
+        <w:pStyle w:val="ListParagraph"/>
+        <w:rPr>
+          <w:lang w:val="en-US"/>
+        </w:rPr>
+      </w:pPr>
+    </w:p>
+    <w:p>
+      <w:pPr>
+        <w:pStyle w:val="ListParagraph"/>
+        <w:numPr>
+          <w:ilvl w:val="0"/>
+          <w:numId w:val="3"/>
+        </w:numPr>
+        <w:rPr>
+          <w:lang w:val="en-US"/>
+        </w:rPr>
+      </w:pPr>
+      <w:r>
+        <w:rPr>
+          <w:lang w:val="en-US"/>
+        </w:rPr>
+        <w:t>select c.*</w:t>
+      </w:r>
+    </w:p>
+    <w:p>
+      <w:pPr>
+        <w:pStyle w:val="ListParagraph"/>
+        <w:rPr>
+          <w:lang w:val="en-US"/>
+        </w:rPr>
+      </w:pPr>
+      <w:r>
+        <w:rPr>
+          <w:lang w:val="en-US"/>
+        </w:rPr>
+        <w:t>from customers_exp9_csa_35 c</w:t>
+      </w:r>
+    </w:p>
+    <w:p>
+      <w:pPr>
+        <w:pStyle w:val="ListParagraph"/>
+        <w:rPr>
+          <w:lang w:val="en-US"/>
+        </w:rPr>
+      </w:pPr>
+      <w:r>
+        <w:rPr>
+          <w:lang w:val="en-US"/>
+        </w:rPr>
+        <w:t xml:space="preserve">join delivery_exp9_csa_35 d on </w:t>
+      </w:r>
+      <w:proofErr w:type="spellStart"/>
+      <w:proofErr w:type="gramStart"/>
+      <w:r>
+        <w:rPr>
+          <w:lang w:val="en-US"/>
+        </w:rPr>
+        <w:t>c.custid</w:t>
+      </w:r>
+      <w:proofErr w:type="spellEnd"/>
+      <w:proofErr w:type="gramEnd"/>
+      <w:r>
+        <w:rPr>
+          <w:lang w:val="en-US"/>
+        </w:rPr>
+        <w:t xml:space="preserve"> = </w:t>
+      </w:r>
+      <w:proofErr w:type="spellStart"/>
+      <w:r>
+        <w:rPr>
+          <w:lang w:val="en-US"/>
+        </w:rPr>
+        <w:t>d.custid</w:t>
+      </w:r>
+      <w:proofErr w:type="spellEnd"/>
+      <w:r>
+        <w:rPr>
+          <w:lang w:val="en-US"/>
+        </w:rPr>
+        <w:t>;</w:t>
+      </w:r>
+    </w:p>
+    <w:p>
+      <w:pPr>
+        <w:pStyle w:val="ListParagraph"/>
+        <w:rPr>
+          <w:lang w:val="en-US"/>
+        </w:rPr>
+      </w:pPr>
+      <w:r>
+        <w:rPr>
+          <w:noProof/>
+          <w:lang w:val="en-US"/>
+        </w:rPr>
+        <w:lastRenderedPageBreak/>
+        <w:drawing>
+          <wp:inline distT="0" distB="0" distL="0" distR="0">
+            <wp:extent cx="4010585" cy="1457528"/>
+            <wp:effectExtent l="0" t="0" r="9525" b="0"/>
+            <wp:docPr id="10" name="Picture 10"/>
+            <wp:cNvGraphicFramePr>
+              <a:graphicFrameLocks xmlns:a="http://schemas.openxmlformats.org/drawingml/2006/main" noChangeAspect="1"/>
+            </wp:cNvGraphicFramePr>
+            <a:graphic xmlns:a="http://schemas.openxmlformats.org/drawingml/2006/main">
+              <a:graphicData uri="http://schemas.openxmlformats.org/drawingml/2006/picture">
+                <pic:pic xmlns:pic="http://schemas.openxmlformats.org/drawingml/2006/picture">
+                  <pic:nvPicPr>
+                    <pic:cNvPr id="10" name="91C65A3.tmp"/>
+                    <pic:cNvPicPr/>
+                  </pic:nvPicPr>
+                  <pic:blipFill>
+                    <a:blip r:embed="rId14">
+                      <a:extLst>
+                        <a:ext uri="{28A0092B-C50C-407E-A947-70E740481C1C}">
+                          <a14:useLocalDpi xmlns:a14="http://schemas.microsoft.com/office/drawing/2010/main" val="0"/>
+                        </a:ext>
+                      </a:extLst>
+                    </a:blip>
+                    <a:stretch>
+                      <a:fillRect/>
+                    </a:stretch>
+                  </pic:blipFill>
+                  <pic:spPr>
+                    <a:xfrm>
+                      <a:off x="0" y="0"/>
+                      <a:ext cx="4010585" cy="1457528"/>
+                    </a:xfrm>
+                    <a:prstGeom prst="rect">
+                      <a:avLst/>
+                    </a:prstGeom>
+                  </pic:spPr>
+                </pic:pic>
+              </a:graphicData>
+            </a:graphic>
+          </wp:inline>
+        </w:drawing>
+      </w:r>
+    </w:p>
+    <w:p>
+      <w:pPr>
+        <w:pStyle w:val="ListParagraph"/>
+        <w:rPr>
+          <w:lang w:val="en-US"/>
+        </w:rPr>
+      </w:pPr>
+    </w:p>
+    <w:p>
+      <w:pPr>
+        <w:pStyle w:val="ListParagraph"/>
+        <w:numPr>
+          <w:ilvl w:val="0"/>
+          <w:numId w:val="3"/>
+        </w:numPr>
+        <w:rPr>
+          <w:lang w:val="en-US"/>
+        </w:rPr>
+      </w:pPr>
+      <w:r>
+        <w:rPr>
+          <w:lang w:val="en-US"/>
+        </w:rPr>
+        <w:t>insert into customers_exp9_csa_35 values (7, 'Jackie', '808 Pine Street', 'California');</w:t>
+      </w:r>
+    </w:p>
+    <w:p>
+      <w:pPr>
+        <w:pStyle w:val="ListParagraph"/>
+        <w:rPr>
+          <w:lang w:val="en-US"/>
+        </w:rPr>
+      </w:pPr>
+      <w:r>
+        <w:rPr>
+          <w:lang w:val="en-US"/>
+        </w:rPr>
+        <w:t>select * from customers_exp9_csa_35;</w:t>
+      </w:r>
+    </w:p>
+    <w:p>
+      <w:pPr>
+        <w:pStyle w:val="ListParagraph"/>
+        <w:rPr>
+          <w:lang w:val="en-US"/>
+        </w:rPr>
+      </w:pPr>
+      <w:r>
+        <w:rPr>
+          <w:noProof/>
+          <w:lang w:val="en-US"/>
+        </w:rPr>
+        <w:drawing>
+          <wp:inline distT="0" distB="0" distL="0" distR="0">
+            <wp:extent cx="3943900" cy="1648055"/>
+            <wp:effectExtent l="0" t="0" r="0" b="9525"/>
+            <wp:docPr id="12" name="Picture 12"/>
+            <wp:cNvGraphicFramePr>
+              <a:graphicFrameLocks xmlns:a="http://schemas.openxmlformats.org/drawingml/2006/main" noChangeAspect="1"/>
+            </wp:cNvGraphicFramePr>
+            <a:graphic xmlns:a="http://schemas.openxmlformats.org/drawingml/2006/main">
+              <a:graphicData uri="http://schemas.openxmlformats.org/drawingml/2006/picture">
+                <pic:pic xmlns:pic="http://schemas.openxmlformats.org/drawingml/2006/picture">
+                  <pic:nvPicPr>
+                    <pic:cNvPr id="12" name="91C602E.tmp"/>
+                    <pic:cNvPicPr/>
+                  </pic:nvPicPr>
+                  <pic:blipFill>
+                    <a:blip r:embed="rId15">
+                      <a:extLst>
+                        <a:ext uri="{28A0092B-C50C-407E-A947-70E740481C1C}">
+                          <a14:useLocalDpi xmlns:a14="http://schemas.microsoft.com/office/drawing/2010/main" val="0"/>
+                        </a:ext>
+                      </a:extLst>
+                    </a:blip>
+                    <a:stretch>
+                      <a:fillRect/>
+                    </a:stretch>
+                  </pic:blipFill>
+                  <pic:spPr>
+                    <a:xfrm>
+                      <a:off x="0" y="0"/>
+                      <a:ext cx="3943900" cy="1648055"/>
+                    </a:xfrm>
+                    <a:prstGeom prst="rect">
+                      <a:avLst/>
+                    </a:prstGeom>
+                  </pic:spPr>
+                </pic:pic>
+              </a:graphicData>
+            </a:graphic>
+          </wp:inline>
+        </w:drawing>
+      </w:r>
+    </w:p>
+    <w:p>
+      <w:pPr>
+        <w:pStyle w:val="ListParagraph"/>
+        <w:rPr>
+          <w:lang w:val="en-US"/>
+        </w:rPr>
+      </w:pPr>
+      <w:r>
+        <w:rPr>
+          <w:lang w:val="en-US"/>
+        </w:rPr>
+        <w:t xml:space="preserve">insert into orders_exp9_csa_35 values (7, 4, 7, 1, </w:t>
+      </w:r>
+      <w:proofErr w:type="spellStart"/>
+      <w:r>
+        <w:rPr>
+          <w:lang w:val="en-US"/>
+        </w:rPr>
+        <w:t>to_</w:t>
+      </w:r>
+      <w:proofErr w:type="gramStart"/>
+      <w:r>
+        <w:rPr>
+          <w:lang w:val="en-US"/>
+        </w:rPr>
+        <w:t>date</w:t>
+      </w:r>
+      <w:proofErr w:type="spellEnd"/>
+      <w:r>
+        <w:rPr>
+          <w:lang w:val="en-US"/>
+        </w:rPr>
+        <w:t>(</w:t>
+      </w:r>
+      <w:proofErr w:type="gramEnd"/>
+      <w:r>
+        <w:rPr>
+          <w:lang w:val="en-US"/>
+        </w:rPr>
+        <w:t>'2023-07-01', '</w:t>
+      </w:r>
+      <w:proofErr w:type="spellStart"/>
+      <w:r>
+        <w:rPr>
+          <w:lang w:val="en-US"/>
+        </w:rPr>
+        <w:t>yyyy</w:t>
+      </w:r>
+      <w:proofErr w:type="spellEnd"/>
+      <w:r>
+        <w:rPr>
+          <w:lang w:val="en-US"/>
+        </w:rPr>
+        <w:t>-mm-dd'));</w:t>
+      </w:r>
+    </w:p>
+    <w:p>
+      <w:pPr>
+        <w:pStyle w:val="ListParagraph"/>
+        <w:rPr>
+          <w:lang w:val="en-US"/>
+        </w:rPr>
+      </w:pPr>
+      <w:r>
+        <w:rPr>
+          <w:lang w:val="en-US"/>
+        </w:rPr>
+        <w:t>select * from orders_exp9_csa_35;</w:t>
+      </w:r>
+    </w:p>
+    <w:p>
+      <w:pPr>
+        <w:pStyle w:val="ListParagraph"/>
+        <w:rPr>
+          <w:lang w:val="en-US"/>
+        </w:rPr>
+      </w:pPr>
+      <w:r>
+        <w:rPr>
+          <w:noProof/>
+          <w:lang w:val="en-US"/>
+        </w:rPr>
+        <w:drawing>
+          <wp:inline distT="0" distB="0" distL="0" distR="0">
+            <wp:extent cx="3781953" cy="1590897"/>
+            <wp:effectExtent l="0" t="0" r="9525" b="9525"/>
+            <wp:docPr id="21" name="Picture 21"/>
+            <wp:cNvGraphicFramePr>
+              <a:graphicFrameLocks xmlns:a="http://schemas.openxmlformats.org/drawingml/2006/main" noChangeAspect="1"/>
+            </wp:cNvGraphicFramePr>
+            <a:graphic xmlns:a="http://schemas.openxmlformats.org/drawingml/2006/main">
+              <a:graphicData uri="http://schemas.openxmlformats.org/drawingml/2006/picture">
+                <pic:pic xmlns:pic="http://schemas.openxmlformats.org/drawingml/2006/picture">
+                  <pic:nvPicPr>
+                    <pic:cNvPr id="21" name="91CC5FD.tmp"/>
+                    <pic:cNvPicPr/>
+                  </pic:nvPicPr>
+                  <pic:blipFill>
+                    <a:blip r:embed="rId16">
+                      <a:extLst>
+                        <a:ext uri="{28A0092B-C50C-407E-A947-70E740481C1C}">
+                          <a14:useLocalDpi xmlns:a14="http://schemas.microsoft.com/office/drawing/2010/main" val="0"/>
+                        </a:ext>
+                      </a:extLst>
+                    </a:blip>
+                    <a:stretch>
+                      <a:fillRect/>
+                    </a:stretch>
+                  </pic:blipFill>
+                  <pic:spPr>
+                    <a:xfrm>
+                      <a:off x="0" y="0"/>
+                      <a:ext cx="3781953" cy="1590897"/>
+                    </a:xfrm>
+                    <a:prstGeom prst="rect">
+                      <a:avLst/>
+                    </a:prstGeom>
+                  </pic:spPr>
+                </pic:pic>
+              </a:graphicData>
+            </a:graphic>
+          </wp:inline>
+        </w:drawing>
+      </w:r>
+    </w:p>
+    <w:p>
+      <w:pPr>
+        <w:pStyle w:val="ListParagraph"/>
+        <w:rPr>
+          <w:lang w:val="en-US"/>
+        </w:rPr>
+      </w:pPr>
+      <w:r>
+        <w:rPr>
+          <w:lang w:val="en-US"/>
+        </w:rPr>
+        <w:t xml:space="preserve">select </w:t>
+      </w:r>
+      <w:proofErr w:type="spellStart"/>
+      <w:proofErr w:type="gramStart"/>
+      <w:r>
+        <w:rPr>
+          <w:lang w:val="en-US"/>
+        </w:rPr>
+        <w:t>o.orderdate</w:t>
+      </w:r>
+      <w:proofErr w:type="spellEnd"/>
+      <w:proofErr w:type="gramEnd"/>
+    </w:p>
+    <w:p>
+      <w:pPr>
+        <w:pStyle w:val="ListParagraph"/>
+        <w:rPr>
+          <w:lang w:val="en-US"/>
+        </w:rPr>
+      </w:pPr>
+      <w:r>
+        <w:rPr>
+          <w:lang w:val="en-US"/>
+        </w:rPr>
+        <w:t>from orders_exp9_csa_35 o</w:t>
+      </w:r>
+    </w:p>
+    <w:p>
+      <w:pPr>
+        <w:pStyle w:val="ListParagraph"/>
+        <w:rPr>
+          <w:lang w:val="en-US"/>
+        </w:rPr>
+      </w:pPr>
+      <w:r>
+        <w:rPr>
+          <w:lang w:val="en-US"/>
+        </w:rPr>
+        <w:t xml:space="preserve">inner join customers_exp9_csa_35 c on </w:t>
+      </w:r>
+      <w:proofErr w:type="spellStart"/>
+      <w:proofErr w:type="gramStart"/>
+      <w:r>
+        <w:rPr>
+          <w:lang w:val="en-US"/>
+        </w:rPr>
+        <w:t>o.custid</w:t>
+      </w:r>
+      <w:proofErr w:type="spellEnd"/>
+      <w:proofErr w:type="gramEnd"/>
+      <w:r>
+        <w:rPr>
+          <w:lang w:val="en-US"/>
+        </w:rPr>
+        <w:t xml:space="preserve"> = </w:t>
+      </w:r>
+      <w:proofErr w:type="spellStart"/>
+      <w:r>
+        <w:rPr>
+          <w:lang w:val="en-US"/>
+        </w:rPr>
+        <w:t>c.custid</w:t>
+      </w:r>
+      <w:proofErr w:type="spellEnd"/>
+    </w:p>
+    <w:p>
+      <w:pPr>
+        <w:pStyle w:val="ListParagraph"/>
+        <w:rPr>
+          <w:lang w:val="en-US"/>
+        </w:rPr>
+      </w:pPr>
+      <w:r>
+        <w:rPr>
+          <w:lang w:val="en-US"/>
+        </w:rPr>
+        <w:t xml:space="preserve">where </w:t>
+      </w:r>
+      <w:proofErr w:type="spellStart"/>
+      <w:proofErr w:type="gramStart"/>
+      <w:r>
+        <w:rPr>
+          <w:lang w:val="en-US"/>
+        </w:rPr>
+        <w:t>c.custname</w:t>
+      </w:r>
+      <w:proofErr w:type="spellEnd"/>
+      <w:proofErr w:type="gramEnd"/>
+      <w:r>
+        <w:rPr>
+          <w:lang w:val="en-US"/>
+        </w:rPr>
+        <w:t xml:space="preserve"> like 'J%';</w:t>
+      </w:r>
+    </w:p>
+    <w:p>
+      <w:pPr>
+        <w:pStyle w:val="ListParagraph"/>
+        <w:rPr>
+          <w:lang w:val="en-US"/>
+        </w:rPr>
+      </w:pPr>
+      <w:r>
+        <w:rPr>
+          <w:noProof/>
+          <w:lang w:val="en-US"/>
+        </w:rPr>
+        <w:drawing>
+          <wp:inline distT="0" distB="0" distL="0" distR="0">
+            <wp:extent cx="1286054" cy="457264"/>
+            <wp:effectExtent l="0" t="0" r="0" b="0"/>
+            <wp:docPr id="22" name="Picture 22"/>
+            <wp:cNvGraphicFramePr>
+              <a:graphicFrameLocks xmlns:a="http://schemas.openxmlformats.org/drawingml/2006/main" noChangeAspect="1"/>
+            </wp:cNvGraphicFramePr>
+            <a:graphic xmlns:a="http://schemas.openxmlformats.org/drawingml/2006/main">
+              <a:graphicData uri="http://schemas.openxmlformats.org/drawingml/2006/picture">
+                <pic:pic xmlns:pic="http://schemas.openxmlformats.org/drawingml/2006/picture">
+                  <pic:nvPicPr>
+                    <pic:cNvPr id="22" name="91C4252.tmp"/>
+                    <pic:cNvPicPr/>
+                  </pic:nvPicPr>
+                  <pic:blipFill>
+                    <a:blip r:embed="rId17">
+                      <a:extLst>
+                        <a:ext uri="{28A0092B-C50C-407E-A947-70E740481C1C}">
+                          <a14:useLocalDpi xmlns:a14="http://schemas.microsoft.com/office/drawing/2010/main" val="0"/>
+                        </a:ext>
+                      </a:extLst>
+                    </a:blip>
+                    <a:stretch>
+                      <a:fillRect/>
+                    </a:stretch>
+                  </pic:blipFill>
+                  <pic:spPr>
+                    <a:xfrm>
+                      <a:off x="0" y="0"/>
+                      <a:ext cx="1286054" cy="457264"/>
+                    </a:xfrm>
+                    <a:prstGeom prst="rect">
+                      <a:avLst/>
+                    </a:prstGeom>
+                  </pic:spPr>
+                </pic:pic>
+              </a:graphicData>
+            </a:graphic>
+          </wp:inline>
+        </w:drawing>
+      </w:r>
+    </w:p>
+    <w:p>
+      <w:pPr>
+        <w:pStyle w:val="ListParagraph"/>
+        <w:rPr>
+          <w:lang w:val="en-US"/>
+        </w:rPr>
+      </w:pPr>
+    </w:p>
+    <w:p>
+      <w:pPr>
+        <w:pStyle w:val="ListParagraph"/>
+        <w:numPr>
+          <w:ilvl w:val="0"/>
+          <w:numId w:val="3"/>
+        </w:numPr>
+        <w:rPr>
+          <w:lang w:val="en-US"/>
+        </w:rPr>
+      </w:pPr>
+      <w:r>
+        <w:rPr>
+          <w:lang w:val="en-US"/>
+        </w:rPr>
+        <w:t xml:space="preserve">select </w:t>
+      </w:r>
+      <w:proofErr w:type="spellStart"/>
+      <w:proofErr w:type="gramStart"/>
+      <w:r>
+        <w:rPr>
+          <w:lang w:val="en-US"/>
+        </w:rPr>
+        <w:t>i.itemname</w:t>
+      </w:r>
+      <w:proofErr w:type="spellEnd"/>
+      <w:proofErr w:type="gramEnd"/>
+      <w:r>
+        <w:rPr>
+          <w:lang w:val="en-US"/>
+        </w:rPr>
+        <w:t xml:space="preserve">, </w:t>
+      </w:r>
+      <w:proofErr w:type="spellStart"/>
+      <w:r>
+        <w:rPr>
+          <w:lang w:val="en-US"/>
+        </w:rPr>
+        <w:t>i.price</w:t>
+      </w:r>
+      <w:proofErr w:type="spellEnd"/>
+    </w:p>
+    <w:p>
+      <w:pPr>
+        <w:pStyle w:val="ListParagraph"/>
+        <w:rPr>
+          <w:lang w:val="en-US"/>
+        </w:rPr>
+      </w:pPr>
+      <w:r>
+        <w:rPr>
+          <w:lang w:val="en-US"/>
+        </w:rPr>
+        <w:t xml:space="preserve">from items_exp9_csa_35 </w:t>
+      </w:r>
+      <w:proofErr w:type="spellStart"/>
+      <w:r>
+        <w:rPr>
+          <w:lang w:val="en-US"/>
+        </w:rPr>
+        <w:t>i</w:t>
+      </w:r>
+      <w:proofErr w:type="spellEnd"/>
+    </w:p>
+    <w:p>
+      <w:pPr>
+        <w:pStyle w:val="ListParagraph"/>
+        <w:rPr>
+          <w:lang w:val="en-US"/>
+        </w:rPr>
+      </w:pPr>
+      <w:r>
+        <w:rPr>
+          <w:lang w:val="en-US"/>
+        </w:rPr>
+        <w:t xml:space="preserve">inner join orders_exp9_csa_35 o on </w:t>
+      </w:r>
+      <w:proofErr w:type="spellStart"/>
+      <w:proofErr w:type="gramStart"/>
+      <w:r>
+        <w:rPr>
+          <w:lang w:val="en-US"/>
+        </w:rPr>
+        <w:t>i.itemid</w:t>
+      </w:r>
+      <w:proofErr w:type="spellEnd"/>
+      <w:proofErr w:type="gramEnd"/>
+      <w:r>
+        <w:rPr>
+          <w:lang w:val="en-US"/>
+        </w:rPr>
+        <w:t xml:space="preserve"> = </w:t>
+      </w:r>
+      <w:proofErr w:type="spellStart"/>
+      <w:r>
+        <w:rPr>
+          <w:lang w:val="en-US"/>
+        </w:rPr>
+        <w:t>o.itemid</w:t>
+      </w:r>
+      <w:proofErr w:type="spellEnd"/>
+    </w:p>
+    <w:p>
+      <w:pPr>
+        <w:pStyle w:val="ListParagraph"/>
+        <w:rPr>
+          <w:lang w:val="en-US"/>
+        </w:rPr>
+      </w:pPr>
+      <w:r>
+        <w:rPr>
+          <w:lang w:val="en-US"/>
+        </w:rPr>
+        <w:t xml:space="preserve">inner join customers_exp9_csa_35 c on </w:t>
+      </w:r>
+      <w:proofErr w:type="spellStart"/>
+      <w:proofErr w:type="gramStart"/>
+      <w:r>
+        <w:rPr>
+          <w:lang w:val="en-US"/>
+        </w:rPr>
+        <w:t>o.custid</w:t>
+      </w:r>
+      <w:proofErr w:type="spellEnd"/>
+      <w:proofErr w:type="gramEnd"/>
+      <w:r>
+        <w:rPr>
+          <w:lang w:val="en-US"/>
+        </w:rPr>
+        <w:t xml:space="preserve"> = </w:t>
+      </w:r>
+      <w:proofErr w:type="spellStart"/>
+      <w:r>
+        <w:rPr>
+          <w:lang w:val="en-US"/>
+        </w:rPr>
+        <w:t>c.custid</w:t>
+      </w:r>
+      <w:proofErr w:type="spellEnd"/>
+    </w:p>
+    <w:p>
+      <w:pPr>
+        <w:pStyle w:val="ListParagraph"/>
+        <w:rPr>
+          <w:lang w:val="en-US"/>
+        </w:rPr>
+      </w:pPr>
+      <w:r>
+        <w:rPr>
+          <w:lang w:val="en-US"/>
+        </w:rPr>
+        <w:t xml:space="preserve">where </w:t>
+      </w:r>
+      <w:proofErr w:type="spellStart"/>
+      <w:proofErr w:type="gramStart"/>
+      <w:r>
+        <w:rPr>
+          <w:lang w:val="en-US"/>
+        </w:rPr>
+        <w:t>c.custname</w:t>
+      </w:r>
+      <w:proofErr w:type="spellEnd"/>
+      <w:proofErr w:type="gramEnd"/>
+      <w:r>
+        <w:rPr>
+          <w:lang w:val="en-US"/>
+        </w:rPr>
+        <w:t xml:space="preserve"> = 'Mickey';</w:t>
+      </w:r>
+    </w:p>
+    <w:p>
+      <w:pPr>
+        <w:pStyle w:val="ListParagraph"/>
+        <w:rPr>
+          <w:lang w:val="en-US"/>
+        </w:rPr>
+      </w:pPr>
+      <w:r>
+        <w:rPr>
+          <w:noProof/>
+          <w:lang w:val="en-US"/>
+        </w:rPr>
+        <w:drawing>
+          <wp:inline distT="0" distB="0" distL="0" distR="0">
+            <wp:extent cx="2105319" cy="504895"/>
+            <wp:effectExtent l="0" t="0" r="9525" b="0"/>
+            <wp:docPr id="23" name="Picture 23"/>
+            <wp:cNvGraphicFramePr>
+              <a:graphicFrameLocks xmlns:a="http://schemas.openxmlformats.org/drawingml/2006/main" noChangeAspect="1"/>
+            </wp:cNvGraphicFramePr>
+            <a:graphic xmlns:a="http://schemas.openxmlformats.org/drawingml/2006/main">
+              <a:graphicData uri="http://schemas.openxmlformats.org/drawingml/2006/picture">
+                <pic:pic xmlns:pic="http://schemas.openxmlformats.org/drawingml/2006/picture">
+                  <pic:nvPicPr>
+                    <pic:cNvPr id="23" name="91CEF5C.tmp"/>
+                    <pic:cNvPicPr/>
+                  </pic:nvPicPr>
+                  <pic:blipFill>
+                    <a:blip r:embed="rId18">
+                      <a:extLst>
+                        <a:ext uri="{28A0092B-C50C-407E-A947-70E740481C1C}">
+                          <a14:useLocalDpi xmlns:a14="http://schemas.microsoft.com/office/drawing/2010/main" val="0"/>
+                        </a:ext>
+                      </a:extLst>
+                    </a:blip>
+                    <a:stretch>
+                      <a:fillRect/>
+                    </a:stretch>
+                  </pic:blipFill>
+                  <pic:spPr>
+                    <a:xfrm>
+                      <a:off x="0" y="0"/>
+                      <a:ext cx="2105319" cy="504895"/>
+                    </a:xfrm>
+                    <a:prstGeom prst="rect">
+                      <a:avLst/>
+                    </a:prstGeom>
+                  </pic:spPr>
+                </pic:pic>
+              </a:graphicData>
+            </a:graphic>
+          </wp:inline>
+        </w:drawing>
+      </w:r>
+    </w:p>
+    <w:p>
+      <w:pPr>
+        <w:pStyle w:val="ListParagraph"/>
+        <w:rPr>
+          <w:lang w:val="en-US"/>
+        </w:rPr>
+      </w:pPr>
+    </w:p>
+    <w:p>
+      <w:pPr>
+        <w:pStyle w:val="ListParagraph"/>
+        <w:rPr>
+          <w:lang w:val="en-US"/>
+        </w:rPr>
+      </w:pPr>
+    </w:p>
+    <w:p>
+      <w:pPr>
+        <w:pStyle w:val="ListParagraph"/>
+        <w:numPr>
+          <w:ilvl w:val="0"/>
+          <w:numId w:val="3"/>
+        </w:numPr>
+        <w:rPr>
+          <w:lang w:val="en-US"/>
+        </w:rPr>
+      </w:pPr>
+      <w:r>
+        <w:rPr>
+          <w:lang w:val="en-US"/>
+        </w:rPr>
+        <w:lastRenderedPageBreak/>
+        <w:t xml:space="preserve">select </w:t>
+      </w:r>
+      <w:proofErr w:type="spellStart"/>
+      <w:proofErr w:type="gramStart"/>
+      <w:r>
+        <w:rPr>
+          <w:lang w:val="en-US"/>
+        </w:rPr>
+        <w:t>c.custid</w:t>
+      </w:r>
+      <w:proofErr w:type="spellEnd"/>
+      <w:proofErr w:type="gramEnd"/>
+      <w:r>
+        <w:rPr>
+          <w:lang w:val="en-US"/>
+        </w:rPr>
+        <w:t xml:space="preserve">, </w:t>
+      </w:r>
+      <w:proofErr w:type="spellStart"/>
+      <w:r>
+        <w:rPr>
+          <w:lang w:val="en-US"/>
+        </w:rPr>
+        <w:t>c.custname</w:t>
+      </w:r>
+      <w:proofErr w:type="spellEnd"/>
+      <w:r>
+        <w:rPr>
+          <w:lang w:val="en-US"/>
+        </w:rPr>
+        <w:t xml:space="preserve">, </w:t>
+      </w:r>
+      <w:proofErr w:type="spellStart"/>
+      <w:r>
+        <w:rPr>
+          <w:lang w:val="en-US"/>
+        </w:rPr>
+        <w:t>c.address</w:t>
+      </w:r>
+      <w:proofErr w:type="spellEnd"/>
+      <w:r>
+        <w:rPr>
+          <w:lang w:val="en-US"/>
+        </w:rPr>
+        <w:t xml:space="preserve">, </w:t>
+      </w:r>
+      <w:proofErr w:type="spellStart"/>
+      <w:r>
+        <w:rPr>
+          <w:lang w:val="en-US"/>
+        </w:rPr>
+        <w:t>c.state</w:t>
+      </w:r>
+      <w:proofErr w:type="spellEnd"/>
+    </w:p>
+    <w:p>
+      <w:pPr>
+        <w:pStyle w:val="ListParagraph"/>
+        <w:rPr>
+          <w:lang w:val="en-US"/>
+        </w:rPr>
+      </w:pPr>
+      <w:r>
+        <w:rPr>
+          <w:lang w:val="en-US"/>
+        </w:rPr>
+        <w:t>from customers_exp9_csa_35 c</w:t>
+      </w:r>
+    </w:p>
+    <w:p>
+      <w:pPr>
+        <w:pStyle w:val="ListParagraph"/>
+        <w:rPr>
+          <w:lang w:val="en-US"/>
+        </w:rPr>
+      </w:pPr>
+      <w:r>
+        <w:rPr>
+          <w:lang w:val="en-US"/>
+        </w:rPr>
+        <w:t xml:space="preserve">join orders_exp9_csa_35 o on </w:t>
+      </w:r>
+      <w:proofErr w:type="spellStart"/>
+      <w:proofErr w:type="gramStart"/>
+      <w:r>
+        <w:rPr>
+          <w:lang w:val="en-US"/>
+        </w:rPr>
+        <w:t>c.custid</w:t>
+      </w:r>
+      <w:proofErr w:type="spellEnd"/>
+      <w:proofErr w:type="gramEnd"/>
+      <w:r>
+        <w:rPr>
+          <w:lang w:val="en-US"/>
+        </w:rPr>
+        <w:t xml:space="preserve"> = </w:t>
+      </w:r>
+      <w:proofErr w:type="spellStart"/>
+      <w:r>
+        <w:rPr>
+          <w:lang w:val="en-US"/>
+        </w:rPr>
+        <w:t>o.custid</w:t>
+      </w:r>
+      <w:proofErr w:type="spellEnd"/>
+    </w:p>
+    <w:p>
+      <w:pPr>
+        <w:pStyle w:val="ListParagraph"/>
+        <w:rPr>
+          <w:lang w:val="en-US"/>
+        </w:rPr>
+      </w:pPr>
+      <w:r>
+        <w:rPr>
+          <w:lang w:val="en-US"/>
+        </w:rPr>
+        <w:t xml:space="preserve">left join delivery_exp9_csa_35 d on </w:t>
+      </w:r>
+      <w:proofErr w:type="spellStart"/>
+      <w:proofErr w:type="gramStart"/>
+      <w:r>
+        <w:rPr>
+          <w:lang w:val="en-US"/>
+        </w:rPr>
+        <w:t>o.orderid</w:t>
+      </w:r>
+      <w:proofErr w:type="spellEnd"/>
+      <w:proofErr w:type="gramEnd"/>
+      <w:r>
+        <w:rPr>
+          <w:lang w:val="en-US"/>
+        </w:rPr>
+        <w:t xml:space="preserve"> = </w:t>
+      </w:r>
+      <w:proofErr w:type="spellStart"/>
+      <w:r>
+        <w:rPr>
+          <w:lang w:val="en-US"/>
+        </w:rPr>
+        <w:t>d.orderid</w:t>
+      </w:r>
+      <w:proofErr w:type="spellEnd"/>
+    </w:p>
+    <w:p>
+      <w:pPr>
+        <w:pStyle w:val="ListParagraph"/>
+        <w:rPr>
+          <w:lang w:val="en-US"/>
+        </w:rPr>
+      </w:pPr>
+      <w:r>
+        <w:rPr>
+          <w:lang w:val="en-US"/>
+        </w:rPr>
+        <w:t xml:space="preserve">where </w:t>
+      </w:r>
+      <w:proofErr w:type="spellStart"/>
+      <w:proofErr w:type="gramStart"/>
+      <w:r>
+        <w:rPr>
+          <w:lang w:val="en-US"/>
+        </w:rPr>
+        <w:t>o.orderdate</w:t>
+      </w:r>
+      <w:proofErr w:type="spellEnd"/>
+      <w:proofErr w:type="gramEnd"/>
+      <w:r>
+        <w:rPr>
+          <w:lang w:val="en-US"/>
+        </w:rPr>
+        <w:t xml:space="preserve"> &gt; </w:t>
+      </w:r>
+      <w:proofErr w:type="spellStart"/>
+      <w:r>
+        <w:rPr>
+          <w:lang w:val="en-US"/>
+        </w:rPr>
+        <w:t>to_date</w:t>
+      </w:r>
+      <w:proofErr w:type="spellEnd"/>
+      <w:r>
+        <w:rPr>
+          <w:lang w:val="en-US"/>
+        </w:rPr>
+        <w:t>('2013-01-01', '</w:t>
+      </w:r>
+      <w:proofErr w:type="spellStart"/>
+      <w:r>
+        <w:rPr>
+          <w:lang w:val="en-US"/>
+        </w:rPr>
+        <w:t>yyyy</w:t>
+      </w:r>
+      <w:proofErr w:type="spellEnd"/>
+      <w:r>
+        <w:rPr>
+          <w:lang w:val="en-US"/>
+        </w:rPr>
+        <w:t>-mm-dd')</w:t>
+      </w:r>
+    </w:p>
+    <w:p>
+      <w:pPr>
+        <w:pStyle w:val="ListParagraph"/>
+        <w:rPr>
+          <w:lang w:val="en-US"/>
+        </w:rPr>
+      </w:pPr>
+      <w:r>
+        <w:rPr>
+          <w:lang w:val="en-US"/>
+        </w:rPr>
+        <w:t xml:space="preserve">and </w:t>
+      </w:r>
+      <w:proofErr w:type="spellStart"/>
+      <w:proofErr w:type="gramStart"/>
+      <w:r>
+        <w:rPr>
+          <w:lang w:val="en-US"/>
+        </w:rPr>
+        <w:t>d.deliveryid</w:t>
+      </w:r>
+      <w:proofErr w:type="spellEnd"/>
+      <w:proofErr w:type="gramEnd"/>
+      <w:r>
+        <w:rPr>
+          <w:lang w:val="en-US"/>
+        </w:rPr>
+        <w:t xml:space="preserve"> is null;</w:t>
+      </w:r>
+    </w:p>
+    <w:p>
+      <w:pPr>
+        <w:pStyle w:val="ListParagraph"/>
+        <w:rPr>
+          <w:lang w:val="en-US"/>
+        </w:rPr>
+      </w:pPr>
+      <w:r>
+        <w:rPr>
+          <w:noProof/>
+          <w:lang w:val="en-US"/>
+        </w:rPr>
+        <w:drawing>
+          <wp:inline distT="0" distB="0" distL="0" distR="0">
+            <wp:extent cx="3477110" cy="514422"/>
+            <wp:effectExtent l="0" t="0" r="0" b="0"/>
+            <wp:docPr id="24" name="Picture 24"/>
+            <wp:cNvGraphicFramePr>
+              <a:graphicFrameLocks xmlns:a="http://schemas.openxmlformats.org/drawingml/2006/main" noChangeAspect="1"/>
+            </wp:cNvGraphicFramePr>
+            <a:graphic xmlns:a="http://schemas.openxmlformats.org/drawingml/2006/main">
+              <a:graphicData uri="http://schemas.openxmlformats.org/drawingml/2006/picture">
+                <pic:pic xmlns:pic="http://schemas.openxmlformats.org/drawingml/2006/picture">
+                  <pic:nvPicPr>
+                    <pic:cNvPr id="24" name="91CCDE6.tmp"/>
+                    <pic:cNvPicPr/>
+                  </pic:nvPicPr>
+                  <pic:blipFill>
+                    <a:blip r:embed="rId19">
+                      <a:extLst>
+                        <a:ext uri="{28A0092B-C50C-407E-A947-70E740481C1C}">
+                          <a14:useLocalDpi xmlns:a14="http://schemas.microsoft.com/office/drawing/2010/main" val="0"/>
+                        </a:ext>
+                      </a:extLst>
+                    </a:blip>
+                    <a:stretch>
+                      <a:fillRect/>
+                    </a:stretch>
+                  </pic:blipFill>
+                  <pic:spPr>
+                    <a:xfrm>
+                      <a:off x="0" y="0"/>
+                      <a:ext cx="3477110" cy="514422"/>
+                    </a:xfrm>
+                    <a:prstGeom prst="rect">
+                      <a:avLst/>
+                    </a:prstGeom>
+                  </pic:spPr>
+                </pic:pic>
+              </a:graphicData>
+            </a:graphic>
+          </wp:inline>
+        </w:drawing>
+      </w:r>
+    </w:p>
+    <w:p>
+      <w:pPr>
+        <w:pStyle w:val="ListParagraph"/>
+        <w:rPr>
+          <w:lang w:val="en-US"/>
+        </w:rPr>
+      </w:pPr>
+    </w:p>
+    <w:p>
+      <w:pPr>
+        <w:pStyle w:val="ListParagraph"/>
+        <w:numPr>
+          <w:ilvl w:val="0"/>
+          <w:numId w:val="3"/>
+        </w:numPr>
+        <w:rPr>
+          <w:lang w:val="en-US"/>
+        </w:rPr>
+      </w:pPr>
+      <w:r>
+        <w:rPr>
+          <w:lang w:val="en-US"/>
+        </w:rPr>
+        <w:t xml:space="preserve">select distinct </w:t>
+      </w:r>
+      <w:proofErr w:type="spellStart"/>
+      <w:proofErr w:type="gramStart"/>
+      <w:r>
+        <w:rPr>
+          <w:lang w:val="en-US"/>
+        </w:rPr>
+        <w:t>o.itemid</w:t>
+      </w:r>
+      <w:proofErr w:type="spellEnd"/>
+      <w:proofErr w:type="gramEnd"/>
+    </w:p>
+    <w:p>
+      <w:pPr>
+        <w:pStyle w:val="ListParagraph"/>
+        <w:rPr>
+          <w:lang w:val="en-US"/>
+        </w:rPr>
+      </w:pPr>
+      <w:r>
+        <w:rPr>
+          <w:lang w:val="en-US"/>
+        </w:rPr>
+        <w:t>from orders_exp9_csa_35 o</w:t>
+      </w:r>
+    </w:p>
+    <w:p>
+      <w:pPr>
+        <w:pStyle w:val="ListParagraph"/>
+        <w:rPr>
+          <w:lang w:val="en-US"/>
+        </w:rPr>
+      </w:pPr>
+      <w:r>
+        <w:rPr>
+          <w:lang w:val="en-US"/>
+        </w:rPr>
+        <w:t>union</w:t>
+      </w:r>
+    </w:p>
+    <w:p>
+      <w:pPr>
+        <w:pStyle w:val="ListParagraph"/>
+        <w:rPr>
+          <w:lang w:val="en-US"/>
+        </w:rPr>
+      </w:pPr>
+      <w:r>
+        <w:rPr>
+          <w:lang w:val="en-US"/>
+        </w:rPr>
+        <w:t xml:space="preserve">select distinct </w:t>
+      </w:r>
+      <w:proofErr w:type="spellStart"/>
+      <w:proofErr w:type="gramStart"/>
+      <w:r>
+        <w:rPr>
+          <w:lang w:val="en-US"/>
+        </w:rPr>
+        <w:t>o.itemid</w:t>
+      </w:r>
+      <w:proofErr w:type="spellEnd"/>
+      <w:proofErr w:type="gramEnd"/>
+    </w:p>
+    <w:p>
+      <w:pPr>
+        <w:pStyle w:val="ListParagraph"/>
+        <w:rPr>
+          <w:lang w:val="en-US"/>
+        </w:rPr>
+      </w:pPr>
+      <w:r>
+        <w:rPr>
+          <w:lang w:val="en-US"/>
+        </w:rPr>
+        <w:t>from orders_exp9_csa_35 o</w:t>
+      </w:r>
+    </w:p>
+    <w:p>
+      <w:pPr>
+        <w:pStyle w:val="ListParagraph"/>
+        <w:rPr>
+          <w:lang w:val="en-US"/>
+        </w:rPr>
+      </w:pPr>
+      <w:r>
+        <w:rPr>
+          <w:lang w:val="en-US"/>
+        </w:rPr>
+        <w:t xml:space="preserve">left join delivery_exp9_csa_35 d on </w:t>
+      </w:r>
+      <w:proofErr w:type="spellStart"/>
+      <w:proofErr w:type="gramStart"/>
+      <w:r>
+        <w:rPr>
+          <w:lang w:val="en-US"/>
+        </w:rPr>
+        <w:t>o.orderid</w:t>
+      </w:r>
+      <w:proofErr w:type="spellEnd"/>
+      <w:proofErr w:type="gramEnd"/>
+      <w:r>
+        <w:rPr>
+          <w:lang w:val="en-US"/>
+        </w:rPr>
+        <w:t xml:space="preserve"> = </w:t>
+      </w:r>
+      <w:proofErr w:type="spellStart"/>
+      <w:r>
+        <w:rPr>
+          <w:lang w:val="en-US"/>
+        </w:rPr>
+        <w:t>d.orderid</w:t>
+      </w:r>
+      <w:proofErr w:type="spellEnd"/>
+    </w:p>
+    <w:p>
+      <w:pPr>
+        <w:pStyle w:val="ListParagraph"/>
+        <w:rPr>
+          <w:lang w:val="en-US"/>
+        </w:rPr>
+      </w:pPr>
+      <w:r>
+        <w:rPr>
+          <w:lang w:val="en-US"/>
+        </w:rPr>
+        <w:t xml:space="preserve">where </w:t>
+      </w:r>
+      <w:proofErr w:type="spellStart"/>
+      <w:proofErr w:type="gramStart"/>
+      <w:r>
+        <w:rPr>
+          <w:lang w:val="en-US"/>
+        </w:rPr>
+        <w:t>d.deliveryid</w:t>
+      </w:r>
+      <w:proofErr w:type="spellEnd"/>
+      <w:proofErr w:type="gramEnd"/>
+      <w:r>
+        <w:rPr>
+          <w:lang w:val="en-US"/>
+        </w:rPr>
+        <w:t xml:space="preserve"> is null;</w:t>
+      </w:r>
+    </w:p>
+    <w:p>
+      <w:pPr>
+        <w:pStyle w:val="ListParagraph"/>
+        <w:rPr>
+          <w:lang w:val="en-US"/>
+        </w:rPr>
+      </w:pPr>
+      <w:r>
+        <w:rPr>
+          <w:noProof/>
+          <w:lang w:val="en-US"/>
+        </w:rPr>
+        <w:drawing>
+          <wp:inline distT="0" distB="0" distL="0" distR="0">
+            <wp:extent cx="990738" cy="1219370"/>
+            <wp:effectExtent l="0" t="0" r="0" b="0"/>
+            <wp:docPr id="25" name="Picture 25"/>
+            <wp:cNvGraphicFramePr>
+              <a:graphicFrameLocks xmlns:a="http://schemas.openxmlformats.org/drawingml/2006/main" noChangeAspect="1"/>
+            </wp:cNvGraphicFramePr>
+            <a:graphic xmlns:a="http://schemas.openxmlformats.org/drawingml/2006/main">
+              <a:graphicData uri="http://schemas.openxmlformats.org/drawingml/2006/picture">
+                <pic:pic xmlns:pic="http://schemas.openxmlformats.org/drawingml/2006/picture">
+                  <pic:nvPicPr>
+                    <pic:cNvPr id="25" name="91C9D0E.tmp"/>
+                    <pic:cNvPicPr/>
+                  </pic:nvPicPr>
+                  <pic:blipFill>
+                    <a:blip r:embed="rId20">
+                      <a:extLst>
+                        <a:ext uri="{28A0092B-C50C-407E-A947-70E740481C1C}">
+                          <a14:useLocalDpi xmlns:a14="http://schemas.microsoft.com/office/drawing/2010/main" val="0"/>
+                        </a:ext>
+                      </a:extLst>
+                    </a:blip>
+                    <a:stretch>
+                      <a:fillRect/>
+                    </a:stretch>
+                  </pic:blipFill>
+                  <pic:spPr>
+                    <a:xfrm>
+                      <a:off x="0" y="0"/>
+                      <a:ext cx="990738" cy="1219370"/>
+                    </a:xfrm>
+                    <a:prstGeom prst="rect">
+                      <a:avLst/>
+                    </a:prstGeom>
+                  </pic:spPr>
+                </pic:pic>
+              </a:graphicData>
+            </a:graphic>
+          </wp:inline>
+        </w:drawing>
+      </w:r>
+    </w:p>
+    <w:p>
+      <w:pPr>
+        <w:pStyle w:val="ListParagraph"/>
+        <w:rPr>
+          <w:lang w:val="en-US"/>
+        </w:rPr>
+      </w:pPr>
+    </w:p>
+    <w:p>
+      <w:pPr>
+        <w:pStyle w:val="ListParagraph"/>
+        <w:numPr>
+          <w:ilvl w:val="0"/>
+          <w:numId w:val="3"/>
+        </w:numPr>
+        <w:rPr>
+          <w:lang w:val="en-US"/>
+        </w:rPr>
+      </w:pPr>
+      <w:r>
+        <w:rPr>
+          <w:lang w:val="en-US"/>
+        </w:rPr>
+        <w:t xml:space="preserve">select </w:t>
+      </w:r>
+      <w:proofErr w:type="spellStart"/>
+      <w:proofErr w:type="gramStart"/>
+      <w:r>
+        <w:rPr>
+          <w:lang w:val="en-US"/>
+        </w:rPr>
+        <w:t>c.custname</w:t>
+      </w:r>
+      <w:proofErr w:type="spellEnd"/>
+      <w:proofErr w:type="gramEnd"/>
+    </w:p>
+    <w:p>
+      <w:pPr>
+        <w:pStyle w:val="ListParagraph"/>
+        <w:rPr>
+          <w:lang w:val="en-US"/>
+        </w:rPr>
+      </w:pPr>
+      <w:r>
+        <w:rPr>
+          <w:lang w:val="en-US"/>
+        </w:rPr>
+        <w:t>from customers_exp9_csa_35 c</w:t>
+      </w:r>
+    </w:p>
+    <w:p>
+      <w:pPr>
+        <w:pStyle w:val="ListParagraph"/>
+        <w:rPr>
+          <w:lang w:val="en-US"/>
+        </w:rPr>
+      </w:pPr>
+      <w:r>
+        <w:rPr>
+          <w:lang w:val="en-US"/>
+        </w:rPr>
+        <w:t xml:space="preserve">join orders_exp9_csa_35 o on </w:t>
+      </w:r>
+      <w:proofErr w:type="spellStart"/>
+      <w:proofErr w:type="gramStart"/>
+      <w:r>
+        <w:rPr>
+          <w:lang w:val="en-US"/>
+        </w:rPr>
+        <w:t>c.custid</w:t>
+      </w:r>
+      <w:proofErr w:type="spellEnd"/>
+      <w:proofErr w:type="gramEnd"/>
+      <w:r>
+        <w:rPr>
+          <w:lang w:val="en-US"/>
+        </w:rPr>
+        <w:t xml:space="preserve"> = </w:t>
+      </w:r>
+      <w:proofErr w:type="spellStart"/>
+      <w:r>
+        <w:rPr>
+          <w:lang w:val="en-US"/>
+        </w:rPr>
+        <w:t>o.custid</w:t>
+      </w:r>
+      <w:proofErr w:type="spellEnd"/>
+    </w:p>
+    <w:p>
+      <w:pPr>
+        <w:pStyle w:val="ListParagraph"/>
+        <w:rPr>
+          <w:lang w:val="en-US"/>
+        </w:rPr>
+      </w:pPr>
+      <w:r>
+        <w:rPr>
+          <w:lang w:val="en-US"/>
+        </w:rPr>
+        <w:t xml:space="preserve">join delivery_exp9_csa_35 d on </w:t>
+      </w:r>
+      <w:proofErr w:type="spellStart"/>
+      <w:proofErr w:type="gramStart"/>
+      <w:r>
+        <w:rPr>
+          <w:lang w:val="en-US"/>
+        </w:rPr>
+        <w:t>o.orderid</w:t>
+      </w:r>
+      <w:proofErr w:type="spellEnd"/>
+      <w:proofErr w:type="gramEnd"/>
+      <w:r>
+        <w:rPr>
+          <w:lang w:val="en-US"/>
+        </w:rPr>
+        <w:t xml:space="preserve"> = </w:t>
+      </w:r>
+      <w:proofErr w:type="spellStart"/>
+      <w:r>
+        <w:rPr>
+          <w:lang w:val="en-US"/>
+        </w:rPr>
+        <w:t>d.orderid</w:t>
+      </w:r>
+      <w:proofErr w:type="spellEnd"/>
+      <w:r>
+        <w:rPr>
+          <w:lang w:val="en-US"/>
+        </w:rPr>
+        <w:t>;</w:t>
+      </w:r>
+    </w:p>
+    <w:p>
+      <w:pPr>
+        <w:pStyle w:val="ListParagraph"/>
+        <w:rPr>
+          <w:lang w:val="en-US"/>
+        </w:rPr>
+      </w:pPr>
+      <w:r>
+        <w:rPr>
+          <w:noProof/>
+          <w:lang w:val="en-US"/>
+        </w:rPr>
+        <w:drawing>
+          <wp:inline distT="0" distB="0" distL="0" distR="0">
+            <wp:extent cx="1257475" cy="1638529"/>
+            <wp:effectExtent l="0" t="0" r="0" b="0"/>
+            <wp:docPr id="26" name="Picture 26"/>
+            <wp:cNvGraphicFramePr>
+              <a:graphicFrameLocks xmlns:a="http://schemas.openxmlformats.org/drawingml/2006/main" noChangeAspect="1"/>
+            </wp:cNvGraphicFramePr>
+            <a:graphic xmlns:a="http://schemas.openxmlformats.org/drawingml/2006/main">
+              <a:graphicData uri="http://schemas.openxmlformats.org/drawingml/2006/picture">
+                <pic:pic xmlns:pic="http://schemas.openxmlformats.org/drawingml/2006/picture">
+                  <pic:nvPicPr>
+                    <pic:cNvPr id="26" name="91C394F.tmp"/>
+                    <pic:cNvPicPr/>
+                  </pic:nvPicPr>
+                  <pic:blipFill>
+                    <a:blip r:embed="rId21">
+                      <a:extLst>
+                        <a:ext uri="{28A0092B-C50C-407E-A947-70E740481C1C}">
+                          <a14:useLocalDpi xmlns:a14="http://schemas.microsoft.com/office/drawing/2010/main" val="0"/>
+                        </a:ext>
+                      </a:extLst>
+                    </a:blip>
+                    <a:stretch>
+                      <a:fillRect/>
+                    </a:stretch>
+                  </pic:blipFill>
+                  <pic:spPr>
+                    <a:xfrm>
+                      <a:off x="0" y="0"/>
+                      <a:ext cx="1257475" cy="1638529"/>
+                    </a:xfrm>
+                    <a:prstGeom prst="rect">
+                      <a:avLst/>
+                    </a:prstGeom>
+                  </pic:spPr>
+                </pic:pic>
+              </a:graphicData>
+            </a:graphic>
+          </wp:inline>
+        </w:drawing>
+      </w:r>
+    </w:p>
+    <w:p>
+      <w:pPr>
+        <w:pStyle w:val="ListParagraph"/>
+        <w:rPr>
+          <w:lang w:val="en-US"/>
+        </w:rPr>
+      </w:pPr>
+    </w:p>
+    <w:p>
+      <w:pPr>
+        <w:pStyle w:val="ListParagraph"/>
+        <w:numPr>
+          <w:ilvl w:val="0"/>
+          <w:numId w:val="3"/>
+        </w:numPr>
+        <w:rPr>
+          <w:lang w:val="en-US"/>
+        </w:rPr>
+      </w:pPr>
+      <w:r>
+        <w:rPr>
+          <w:lang w:val="en-US"/>
+        </w:rPr>
+        <w:t xml:space="preserve">select </w:t>
+      </w:r>
+      <w:proofErr w:type="spellStart"/>
+      <w:proofErr w:type="gramStart"/>
+      <w:r>
+        <w:rPr>
+          <w:lang w:val="en-US"/>
+        </w:rPr>
+        <w:t>custname</w:t>
+      </w:r>
+      <w:proofErr w:type="spellEnd"/>
+      <w:r>
+        <w:rPr>
+          <w:lang w:val="en-US"/>
+        </w:rPr>
+        <w:t xml:space="preserve"> </w:t>
+      </w:r>
+      <w:r>
+        <w:rPr>
+          <w:lang w:val="en-US"/>
+        </w:rPr>
+        <w:t xml:space="preserve"> </w:t>
+      </w:r>
+      <w:r>
+        <w:rPr>
+          <w:lang w:val="en-US"/>
+        </w:rPr>
+        <w:t>from</w:t>
+      </w:r>
+      <w:proofErr w:type="gramEnd"/>
+      <w:r>
+        <w:rPr>
+          <w:lang w:val="en-US"/>
+        </w:rPr>
+        <w:t xml:space="preserve"> customers_exp9_csa_35 c</w:t>
+      </w:r>
+    </w:p>
+    <w:p>
+      <w:pPr>
+        <w:pStyle w:val="ListParagraph"/>
+        <w:rPr>
+          <w:lang w:val="en-US"/>
+        </w:rPr>
+      </w:pPr>
+      <w:r>
+        <w:rPr>
+          <w:lang w:val="en-US"/>
+        </w:rPr>
+        <w:t xml:space="preserve">join orders_exp9_csa_35 o on </w:t>
+      </w:r>
+      <w:proofErr w:type="spellStart"/>
+      <w:proofErr w:type="gramStart"/>
+      <w:r>
+        <w:rPr>
+          <w:lang w:val="en-US"/>
+        </w:rPr>
+        <w:t>c.custid</w:t>
+      </w:r>
+      <w:proofErr w:type="spellEnd"/>
+      <w:proofErr w:type="gramEnd"/>
+      <w:r>
+        <w:rPr>
+          <w:lang w:val="en-US"/>
+        </w:rPr>
+        <w:t xml:space="preserve"> = </w:t>
+      </w:r>
+      <w:proofErr w:type="spellStart"/>
+      <w:r>
+        <w:rPr>
+          <w:lang w:val="en-US"/>
+        </w:rPr>
+        <w:t>o.custid</w:t>
+      </w:r>
+      <w:proofErr w:type="spellEnd"/>
+    </w:p>
+    <w:p>
+      <w:pPr>
+        <w:pStyle w:val="ListParagraph"/>
+        <w:rPr>
+          <w:lang w:val="en-US"/>
+        </w:rPr>
+      </w:pPr>
+      <w:r>
+        <w:rPr>
+          <w:lang w:val="en-US"/>
+        </w:rPr>
+        <w:t>minus</w:t>
+      </w:r>
+      <w:r>
+        <w:rPr>
+          <w:lang w:val="en-US"/>
+        </w:rPr>
+        <w:t xml:space="preserve"> </w:t>
+      </w:r>
+      <w:r>
+        <w:rPr>
+          <w:lang w:val="en-US"/>
+        </w:rPr>
+        <w:t xml:space="preserve">select </w:t>
+      </w:r>
+      <w:proofErr w:type="spellStart"/>
+      <w:proofErr w:type="gramStart"/>
+      <w:r>
+        <w:rPr>
+          <w:lang w:val="en-US"/>
+        </w:rPr>
+        <w:t>custname</w:t>
+      </w:r>
+      <w:proofErr w:type="spellEnd"/>
+      <w:r>
+        <w:rPr>
+          <w:lang w:val="en-US"/>
+        </w:rPr>
+        <w:t xml:space="preserve"> </w:t>
+      </w:r>
+      <w:r>
+        <w:rPr>
+          <w:lang w:val="en-US"/>
+        </w:rPr>
+        <w:t xml:space="preserve"> </w:t>
+      </w:r>
+      <w:r>
+        <w:rPr>
+          <w:lang w:val="en-US"/>
+        </w:rPr>
+        <w:t>from</w:t>
+      </w:r>
+      <w:proofErr w:type="gramEnd"/>
+      <w:r>
+        <w:rPr>
+          <w:lang w:val="en-US"/>
+        </w:rPr>
+        <w:t xml:space="preserve"> customers_exp9_csa_35 c</w:t>
+      </w:r>
+    </w:p>
+    <w:p>
+      <w:pPr>
+        <w:pStyle w:val="ListParagraph"/>
+        <w:rPr>
+          <w:lang w:val="en-US"/>
+        </w:rPr>
+      </w:pPr>
+      <w:r>
+        <w:rPr>
+          <w:lang w:val="en-US"/>
+        </w:rPr>
+        <w:t xml:space="preserve">join orders_exp9_csa_35 o on </w:t>
+      </w:r>
+      <w:proofErr w:type="spellStart"/>
+      <w:proofErr w:type="gramStart"/>
+      <w:r>
+        <w:rPr>
+          <w:lang w:val="en-US"/>
+        </w:rPr>
+        <w:t>c.custid</w:t>
+      </w:r>
+      <w:proofErr w:type="spellEnd"/>
+      <w:proofErr w:type="gramEnd"/>
+      <w:r>
+        <w:rPr>
+          <w:lang w:val="en-US"/>
+        </w:rPr>
+        <w:t xml:space="preserve"> = </w:t>
+      </w:r>
+      <w:proofErr w:type="spellStart"/>
+      <w:r>
+        <w:rPr>
+          <w:lang w:val="en-US"/>
+        </w:rPr>
+        <w:t>o.custid</w:t>
+      </w:r>
+      <w:proofErr w:type="spellEnd"/>
+    </w:p>
+    <w:p>
+      <w:pPr>
+        <w:pStyle w:val="ListParagraph"/>
+        <w:rPr>
+          <w:lang w:val="en-US"/>
+        </w:rPr>
+      </w:pPr>
+      <w:r>
+        <w:rPr>
+          <w:lang w:val="en-US"/>
+        </w:rPr>
+        <w:t xml:space="preserve">join delivery_exp9_csa_35 d on </w:t>
+      </w:r>
+      <w:proofErr w:type="spellStart"/>
+      <w:proofErr w:type="gramStart"/>
+      <w:r>
+        <w:rPr>
+          <w:lang w:val="en-US"/>
+        </w:rPr>
+        <w:t>o.orderid</w:t>
+      </w:r>
+      <w:proofErr w:type="spellEnd"/>
+      <w:proofErr w:type="gramEnd"/>
+      <w:r>
+        <w:rPr>
+          <w:lang w:val="en-US"/>
+        </w:rPr>
+        <w:t xml:space="preserve"> = </w:t>
+      </w:r>
+      <w:proofErr w:type="spellStart"/>
+      <w:r>
+        <w:rPr>
+          <w:lang w:val="en-US"/>
+        </w:rPr>
+        <w:t>d.orderid</w:t>
+      </w:r>
+      <w:proofErr w:type="spellEnd"/>
+      <w:r>
+        <w:rPr>
+          <w:lang w:val="en-US"/>
+        </w:rPr>
+        <w:t>;</w:t>
+      </w:r>
+    </w:p>
+    <w:p>
+      <w:pPr>
+        <w:pStyle w:val="ListParagraph"/>
+        <w:rPr>
+          <w:lang w:val="en-US"/>
+        </w:rPr>
+      </w:pPr>
+      <w:r>
+        <w:rPr>
+          <w:noProof/>
+          <w:lang w:val="en-US"/>
+        </w:rPr>
+        <w:drawing>
+          <wp:inline distT="0" distB="0" distL="0" distR="0">
+            <wp:extent cx="1152686" cy="571580"/>
+            <wp:effectExtent l="0" t="0" r="9525" b="0"/>
+            <wp:docPr id="27" name="Picture 27"/>
+            <wp:cNvGraphicFramePr>
+              <a:graphicFrameLocks xmlns:a="http://schemas.openxmlformats.org/drawingml/2006/main" noChangeAspect="1"/>
+            </wp:cNvGraphicFramePr>
+            <a:graphic xmlns:a="http://schemas.openxmlformats.org/drawingml/2006/main">
+              <a:graphicData uri="http://schemas.openxmlformats.org/drawingml/2006/picture">
+                <pic:pic xmlns:pic="http://schemas.openxmlformats.org/drawingml/2006/picture">
+                  <pic:nvPicPr>
+                    <pic:cNvPr id="27" name="91C3498.tmp"/>
+                    <pic:cNvPicPr/>
+                  </pic:nvPicPr>
+                  <pic:blipFill>
+                    <a:blip r:embed="rId22">
+                      <a:extLst>
+                        <a:ext uri="{28A0092B-C50C-407E-A947-70E740481C1C}">
+                          <a14:useLocalDpi xmlns:a14="http://schemas.microsoft.com/office/drawing/2010/main" val="0"/>
+                        </a:ext>
+                      </a:extLst>
+                    </a:blip>
+                    <a:stretch>
+                      <a:fillRect/>
+                    </a:stretch>
+                  </pic:blipFill>
+                  <pic:spPr>
+                    <a:xfrm>
+                      <a:off x="0" y="0"/>
+                      <a:ext cx="1152686" cy="571580"/>
+                    </a:xfrm>
+                    <a:prstGeom prst="rect">
+                      <a:avLst/>
+                    </a:prstGeom>
+                  </pic:spPr>
+                </pic:pic>
+              </a:graphicData>
+            </a:graphic>
+          </wp:inline>
+        </w:drawing>
+      </w:r>
+    </w:p>
+    <w:p>
+      <w:pPr>
+        <w:pStyle w:val="ListParagraph"/>
+        <w:rPr>
+          <w:lang w:val="en-US"/>
+        </w:rPr>
+      </w:pPr>
+    </w:p>
+    <w:p>
+      <w:pPr>
+        <w:pStyle w:val="ListParagraph"/>
+        <w:numPr>
+          <w:ilvl w:val="0"/>
+          <w:numId w:val="3"/>
+        </w:numPr>
+        <w:rPr>
+          <w:lang w:val="en-US"/>
+        </w:rPr>
+      </w:pPr>
+      <w:r>
+        <w:rPr>
+          <w:lang w:val="en-US"/>
+        </w:rPr>
+        <w:lastRenderedPageBreak/>
+        <w:t xml:space="preserve">select </w:t>
+      </w:r>
+      <w:proofErr w:type="spellStart"/>
+      <w:proofErr w:type="gramStart"/>
+      <w:r>
+        <w:rPr>
+          <w:lang w:val="en-US"/>
+        </w:rPr>
+        <w:t>c.custname</w:t>
+      </w:r>
+      <w:proofErr w:type="spellEnd"/>
+      <w:proofErr w:type="gramEnd"/>
+    </w:p>
+    <w:p>
+      <w:pPr>
+        <w:pStyle w:val="ListParagraph"/>
+        <w:rPr>
+          <w:lang w:val="en-US"/>
+        </w:rPr>
+      </w:pPr>
+      <w:r>
+        <w:rPr>
+          <w:lang w:val="en-US"/>
+        </w:rPr>
+        <w:t>from customers_exp9_csa_35 c</w:t>
+      </w:r>
+    </w:p>
+    <w:p>
+      <w:pPr>
+        <w:pStyle w:val="ListParagraph"/>
+        <w:rPr>
+          <w:lang w:val="en-US"/>
+        </w:rPr>
+      </w:pPr>
+      <w:r>
+        <w:rPr>
+          <w:lang w:val="en-US"/>
+        </w:rPr>
+        <w:t xml:space="preserve">join orders_exp9_csa_35 o on </w:t>
+      </w:r>
+      <w:proofErr w:type="spellStart"/>
+      <w:proofErr w:type="gramStart"/>
+      <w:r>
+        <w:rPr>
+          <w:lang w:val="en-US"/>
+        </w:rPr>
+        <w:t>c.custid</w:t>
+      </w:r>
+      <w:proofErr w:type="spellEnd"/>
+      <w:proofErr w:type="gramEnd"/>
+      <w:r>
+        <w:rPr>
+          <w:lang w:val="en-US"/>
+        </w:rPr>
+        <w:t xml:space="preserve"> = </w:t>
+      </w:r>
+      <w:proofErr w:type="spellStart"/>
+      <w:r>
+        <w:rPr>
+          <w:lang w:val="en-US"/>
+        </w:rPr>
+        <w:t>o.custid</w:t>
+      </w:r>
+      <w:proofErr w:type="spellEnd"/>
+    </w:p>
+    <w:p>
+      <w:pPr>
+        <w:pStyle w:val="ListParagraph"/>
+        <w:rPr>
+          <w:lang w:val="en-US"/>
+        </w:rPr>
+      </w:pPr>
+      <w:r>
+        <w:rPr>
+          <w:lang w:val="en-US"/>
+        </w:rPr>
+        <w:t xml:space="preserve">group by </w:t>
+      </w:r>
+      <w:proofErr w:type="spellStart"/>
+      <w:proofErr w:type="gramStart"/>
+      <w:r>
+        <w:rPr>
+          <w:lang w:val="en-US"/>
+        </w:rPr>
+        <w:t>c.custname</w:t>
+      </w:r>
+      <w:proofErr w:type="spellEnd"/>
+      <w:proofErr w:type="gramEnd"/>
+    </w:p>
+    <w:p>
+      <w:pPr>
+        <w:pStyle w:val="ListParagraph"/>
+        <w:rPr>
+          <w:lang w:val="en-US"/>
+        </w:rPr>
+      </w:pPr>
+      <w:r>
+        <w:rPr>
+          <w:lang w:val="en-US"/>
+        </w:rPr>
+        <w:t>order by count(</w:t>
+      </w:r>
+      <w:proofErr w:type="spellStart"/>
+      <w:proofErr w:type="gramStart"/>
+      <w:r>
+        <w:rPr>
+          <w:lang w:val="en-US"/>
+        </w:rPr>
+        <w:t>o.orderid</w:t>
+      </w:r>
+      <w:proofErr w:type="spellEnd"/>
+      <w:proofErr w:type="gramEnd"/>
+      <w:r>
+        <w:rPr>
+          <w:lang w:val="en-US"/>
+        </w:rPr>
+        <w:t>) desc</w:t>
+      </w:r>
+    </w:p>
+    <w:p>
+      <w:pPr>
+        <w:pStyle w:val="ListParagraph"/>
+        <w:rPr>
+          <w:lang w:val="en-US"/>
+        </w:rPr>
+      </w:pPr>
+      <w:r>
+        <w:rPr>
+          <w:lang w:val="en-US"/>
+        </w:rPr>
+        <w:t>fetch first 1 row only;</w:t>
+      </w:r>
+    </w:p>
+    <w:p>
+      <w:pPr>
+        <w:pStyle w:val="ListParagraph"/>
+        <w:rPr>
+          <w:lang w:val="en-US"/>
+        </w:rPr>
+      </w:pPr>
+      <w:r>
+        <w:rPr>
+          <w:noProof/>
+          <w:lang w:val="en-US"/>
+        </w:rPr>
+        <w:drawing>
+          <wp:inline distT="0" distB="0" distL="0" distR="0">
+            <wp:extent cx="1124107" cy="495369"/>
+            <wp:effectExtent l="0" t="0" r="0" b="0"/>
+            <wp:docPr id="28" name="Picture 28"/>
+            <wp:cNvGraphicFramePr>
+              <a:graphicFrameLocks xmlns:a="http://schemas.openxmlformats.org/drawingml/2006/main" noChangeAspect="1"/>
+            </wp:cNvGraphicFramePr>
+            <a:graphic xmlns:a="http://schemas.openxmlformats.org/drawingml/2006/main">
+              <a:graphicData uri="http://schemas.openxmlformats.org/drawingml/2006/picture">
+                <pic:pic xmlns:pic="http://schemas.openxmlformats.org/drawingml/2006/picture">
+                  <pic:nvPicPr>
+                    <pic:cNvPr id="28" name="91C1862.tmp"/>
+                    <pic:cNvPicPr/>
+                  </pic:nvPicPr>
+                  <pic:blipFill>
+                    <a:blip r:embed="rId23">
+                      <a:extLst>
+                        <a:ext uri="{28A0092B-C50C-407E-A947-70E740481C1C}">
+                          <a14:useLocalDpi xmlns:a14="http://schemas.microsoft.com/office/drawing/2010/main" val="0"/>
+                        </a:ext>
+                      </a:extLst>
+                    </a:blip>
+                    <a:stretch>
+                      <a:fillRect/>
+                    </a:stretch>
+                  </pic:blipFill>
+                  <pic:spPr>
+                    <a:xfrm>
+                      <a:off x="0" y="0"/>
+                      <a:ext cx="1124107" cy="495369"/>
+                    </a:xfrm>
+                    <a:prstGeom prst="rect">
+                      <a:avLst/>
+                    </a:prstGeom>
+                  </pic:spPr>
+                </pic:pic>
+              </a:graphicData>
+            </a:graphic>
+          </wp:inline>
+        </w:drawing>
+      </w:r>
+    </w:p>
+    <w:p>
+      <w:pPr>
+        <w:pStyle w:val="ListParagraph"/>
+        <w:rPr>
+          <w:lang w:val="en-US"/>
+        </w:rPr>
+      </w:pPr>
+    </w:p>
+    <w:p>
+      <w:pPr>
+        <w:pStyle w:val="ListParagraph"/>
+        <w:numPr>
+          <w:ilvl w:val="0"/>
+          <w:numId w:val="3"/>
+        </w:numPr>
+        <w:rPr>
+          <w:lang w:val="en-US"/>
+        </w:rPr>
+      </w:pPr>
+      <w:r>
+        <w:rPr>
+          <w:lang w:val="en-US"/>
+        </w:rPr>
+        <w:t>select distinct c.*</w:t>
+      </w:r>
+    </w:p>
+    <w:p>
+      <w:pPr>
+        <w:pStyle w:val="ListParagraph"/>
+        <w:rPr>
+          <w:lang w:val="en-US"/>
+        </w:rPr>
+      </w:pPr>
+      <w:r>
+        <w:rPr>
+          <w:lang w:val="en-US"/>
+        </w:rPr>
+        <w:t>from customers_exp9_csa_35 c</w:t>
+      </w:r>
+    </w:p>
+    <w:p>
+      <w:pPr>
+        <w:pStyle w:val="ListParagraph"/>
+        <w:rPr>
+          <w:lang w:val="en-US"/>
+        </w:rPr>
+      </w:pPr>
+      <w:r>
+        <w:rPr>
+          <w:lang w:val="en-US"/>
+        </w:rPr>
+        <w:t xml:space="preserve">join orders_exp9_csa_35 o on </w:t>
+      </w:r>
+      <w:proofErr w:type="spellStart"/>
+      <w:proofErr w:type="gramStart"/>
+      <w:r>
+        <w:rPr>
+          <w:lang w:val="en-US"/>
+        </w:rPr>
+        <w:t>c.custid</w:t>
+      </w:r>
+      <w:proofErr w:type="spellEnd"/>
+      <w:proofErr w:type="gramEnd"/>
+      <w:r>
+        <w:rPr>
+          <w:lang w:val="en-US"/>
+        </w:rPr>
+        <w:t xml:space="preserve"> = </w:t>
+      </w:r>
+      <w:proofErr w:type="spellStart"/>
+      <w:r>
+        <w:rPr>
+          <w:lang w:val="en-US"/>
+        </w:rPr>
+        <w:t>o.custid</w:t>
+      </w:r>
+      <w:proofErr w:type="spellEnd"/>
+    </w:p>
+    <w:p>
+      <w:pPr>
+        <w:pStyle w:val="ListParagraph"/>
+        <w:rPr>
+          <w:lang w:val="en-US"/>
+        </w:rPr>
+      </w:pPr>
+      <w:r>
+        <w:rPr>
+          <w:lang w:val="en-US"/>
+        </w:rPr>
+        <w:t xml:space="preserve">join items_exp9_csa_35 </w:t>
+      </w:r>
+      <w:proofErr w:type="spellStart"/>
+      <w:r>
+        <w:rPr>
+          <w:lang w:val="en-US"/>
+        </w:rPr>
+        <w:t>i</w:t>
+      </w:r>
+      <w:proofErr w:type="spellEnd"/>
+      <w:r>
+        <w:rPr>
+          <w:lang w:val="en-US"/>
+        </w:rPr>
+        <w:t xml:space="preserve"> on </w:t>
+      </w:r>
+      <w:proofErr w:type="spellStart"/>
+      <w:proofErr w:type="gramStart"/>
+      <w:r>
+        <w:rPr>
+          <w:lang w:val="en-US"/>
+        </w:rPr>
+        <w:t>o.itemid</w:t>
+      </w:r>
+      <w:proofErr w:type="spellEnd"/>
+      <w:proofErr w:type="gramEnd"/>
+      <w:r>
+        <w:rPr>
+          <w:lang w:val="en-US"/>
+        </w:rPr>
+        <w:t xml:space="preserve"> = </w:t>
+      </w:r>
+      <w:proofErr w:type="spellStart"/>
+      <w:r>
+        <w:rPr>
+          <w:lang w:val="en-US"/>
+        </w:rPr>
+        <w:t>i.itemid</w:t>
+      </w:r>
+      <w:proofErr w:type="spellEnd"/>
+    </w:p>
+    <w:p>
+      <w:pPr>
+        <w:pStyle w:val="ListParagraph"/>
+        <w:rPr>
+          <w:lang w:val="en-US"/>
+        </w:rPr>
+      </w:pPr>
+      <w:r>
+        <w:rPr>
+          <w:lang w:val="en-US"/>
+        </w:rPr>
+        <w:t xml:space="preserve">where </w:t>
+      </w:r>
+      <w:proofErr w:type="spellStart"/>
+      <w:proofErr w:type="gramStart"/>
+      <w:r>
+        <w:rPr>
+          <w:lang w:val="en-US"/>
+        </w:rPr>
+        <w:t>i.price</w:t>
+      </w:r>
+      <w:proofErr w:type="spellEnd"/>
+      <w:proofErr w:type="gramEnd"/>
+      <w:r>
+        <w:rPr>
+          <w:lang w:val="en-US"/>
+        </w:rPr>
+        <w:t xml:space="preserve"> &gt; 5000;</w:t>
+      </w:r>
+    </w:p>
+    <w:p>
+      <w:pPr>
+        <w:pStyle w:val="ListParagraph"/>
+        <w:rPr>
+          <w:lang w:val="en-US"/>
+        </w:rPr>
+      </w:pPr>
+      <w:r>
+        <w:rPr>
+          <w:noProof/>
+          <w:lang w:val="en-US"/>
+        </w:rPr>
+        <w:drawing>
+          <wp:inline distT="0" distB="0" distL="0" distR="0">
+            <wp:extent cx="3458058" cy="543001"/>
+            <wp:effectExtent l="0" t="0" r="0" b="9525"/>
+            <wp:docPr id="29" name="Picture 29"/>
+            <wp:cNvGraphicFramePr>
+              <a:graphicFrameLocks xmlns:a="http://schemas.openxmlformats.org/drawingml/2006/main" noChangeAspect="1"/>
+            </wp:cNvGraphicFramePr>
+            <a:graphic xmlns:a="http://schemas.openxmlformats.org/drawingml/2006/main">
+              <a:graphicData uri="http://schemas.openxmlformats.org/drawingml/2006/picture">
+                <pic:pic xmlns:pic="http://schemas.openxmlformats.org/drawingml/2006/picture">
+                  <pic:nvPicPr>
+                    <pic:cNvPr id="29" name="91CB2AF.tmp"/>
+                    <pic:cNvPicPr/>
+                  </pic:nvPicPr>
+                  <pic:blipFill>
+                    <a:blip r:embed="rId24">
+                      <a:extLst>
+                        <a:ext uri="{28A0092B-C50C-407E-A947-70E740481C1C}">
+                          <a14:useLocalDpi xmlns:a14="http://schemas.microsoft.com/office/drawing/2010/main" val="0"/>
+                        </a:ext>
+                      </a:extLst>
+                    </a:blip>
+                    <a:stretch>
+                      <a:fillRect/>
+                    </a:stretch>
+                  </pic:blipFill>
+                  <pic:spPr>
+                    <a:xfrm>
+                      <a:off x="0" y="0"/>
+                      <a:ext cx="3458058" cy="543001"/>
+                    </a:xfrm>
+                    <a:prstGeom prst="rect">
+                      <a:avLst/>
+                    </a:prstGeom>
+                  </pic:spPr>
+                </pic:pic>
+              </a:graphicData>
+            </a:graphic>
+          </wp:inline>
+        </w:drawing>
+      </w:r>
+    </w:p>
+    <w:p>
+      <w:pPr>
+        <w:pStyle w:val="ListParagraph"/>
+        <w:rPr>
+          <w:lang w:val="en-US"/>
+        </w:rPr>
+      </w:pPr>
+    </w:p>
+    <w:p>
+      <w:pPr>
+        <w:pStyle w:val="ListParagraph"/>
+        <w:numPr>
+          <w:ilvl w:val="0"/>
+          <w:numId w:val="3"/>
+        </w:numPr>
+        <w:rPr>
+          <w:lang w:val="en-US"/>
+        </w:rPr>
+      </w:pPr>
+      <w:r>
+        <w:rPr>
+          <w:lang w:val="en-US"/>
+        </w:rPr>
+        <w:t xml:space="preserve">select distinct </w:t>
+      </w:r>
+      <w:proofErr w:type="spellStart"/>
+      <w:proofErr w:type="gramStart"/>
+      <w:r>
+        <w:rPr>
+          <w:lang w:val="en-US"/>
+        </w:rPr>
+        <w:t>c.custname</w:t>
+      </w:r>
+      <w:proofErr w:type="spellEnd"/>
+      <w:proofErr w:type="gramEnd"/>
+      <w:r>
+        <w:rPr>
+          <w:lang w:val="en-US"/>
+        </w:rPr>
+        <w:t xml:space="preserve">, </w:t>
+      </w:r>
+      <w:proofErr w:type="spellStart"/>
+      <w:r>
+        <w:rPr>
+          <w:lang w:val="en-US"/>
+        </w:rPr>
+        <w:t>c.address</w:t>
+      </w:r>
+      <w:proofErr w:type="spellEnd"/>
+    </w:p>
+    <w:p>
+      <w:pPr>
+        <w:pStyle w:val="ListParagraph"/>
+        <w:rPr>
+          <w:lang w:val="en-US"/>
+        </w:rPr>
+      </w:pPr>
+      <w:r>
+        <w:rPr>
+          <w:lang w:val="en-US"/>
+        </w:rPr>
+        <w:t>from customers_exp9_csa_35 c</w:t>
+      </w:r>
+    </w:p>
+    <w:p>
+      <w:pPr>
+        <w:pStyle w:val="ListParagraph"/>
+        <w:rPr>
+          <w:lang w:val="en-US"/>
+        </w:rPr>
+      </w:pPr>
+      <w:r>
+        <w:rPr>
+          <w:lang w:val="en-US"/>
+        </w:rPr>
+        <w:t xml:space="preserve">left join orders_exp9_csa_35 o on </w:t>
+      </w:r>
+      <w:proofErr w:type="spellStart"/>
+      <w:proofErr w:type="gramStart"/>
+      <w:r>
+        <w:rPr>
+          <w:lang w:val="en-US"/>
+        </w:rPr>
+        <w:t>c.custid</w:t>
+      </w:r>
+      <w:proofErr w:type="spellEnd"/>
+      <w:proofErr w:type="gramEnd"/>
+      <w:r>
+        <w:rPr>
+          <w:lang w:val="en-US"/>
+        </w:rPr>
+        <w:t xml:space="preserve"> = </w:t>
+      </w:r>
+      <w:proofErr w:type="spellStart"/>
+      <w:r>
+        <w:rPr>
+          <w:lang w:val="en-US"/>
+        </w:rPr>
+        <w:t>o.custid</w:t>
+      </w:r>
+      <w:proofErr w:type="spellEnd"/>
+    </w:p>
+    <w:p>
+      <w:pPr>
+        <w:pStyle w:val="ListParagraph"/>
+        <w:rPr>
+          <w:lang w:val="en-US"/>
+        </w:rPr>
+      </w:pPr>
+      <w:r>
+        <w:rPr>
+          <w:lang w:val="en-US"/>
+        </w:rPr>
+        <w:t xml:space="preserve">left join items_exp9_csa_35 </w:t>
+      </w:r>
+      <w:proofErr w:type="spellStart"/>
+      <w:r>
+        <w:rPr>
+          <w:lang w:val="en-US"/>
+        </w:rPr>
+        <w:t>i</w:t>
+      </w:r>
+      <w:proofErr w:type="spellEnd"/>
+      <w:r>
+        <w:rPr>
+          <w:lang w:val="en-US"/>
+        </w:rPr>
+        <w:t xml:space="preserve"> on </w:t>
+      </w:r>
+      <w:proofErr w:type="spellStart"/>
+      <w:proofErr w:type="gramStart"/>
+      <w:r>
+        <w:rPr>
+          <w:lang w:val="en-US"/>
+        </w:rPr>
+        <w:t>o.itemid</w:t>
+      </w:r>
+      <w:proofErr w:type="spellEnd"/>
+      <w:proofErr w:type="gramEnd"/>
+      <w:r>
+        <w:rPr>
+          <w:lang w:val="en-US"/>
+        </w:rPr>
+        <w:t xml:space="preserve"> = </w:t>
+      </w:r>
+      <w:proofErr w:type="spellStart"/>
+      <w:r>
+        <w:rPr>
+          <w:lang w:val="en-US"/>
+        </w:rPr>
+        <w:t>i.itemid</w:t>
+      </w:r>
+      <w:proofErr w:type="spellEnd"/>
+      <w:r>
+        <w:rPr>
+          <w:lang w:val="en-US"/>
+        </w:rPr>
+        <w:t xml:space="preserve"> and </w:t>
+      </w:r>
+      <w:proofErr w:type="spellStart"/>
+      <w:r>
+        <w:rPr>
+          <w:lang w:val="en-US"/>
+        </w:rPr>
+        <w:t>i.itemname</w:t>
+      </w:r>
+      <w:proofErr w:type="spellEnd"/>
+      <w:r>
+        <w:rPr>
+          <w:lang w:val="en-US"/>
+        </w:rPr>
+        <w:t xml:space="preserve"> = 'Samsung Galaxy S24'</w:t>
+      </w:r>
+    </w:p>
+    <w:p>
+      <w:pPr>
+        <w:pStyle w:val="ListParagraph"/>
+        <w:rPr>
+          <w:lang w:val="en-US"/>
+        </w:rPr>
+      </w:pPr>
+      <w:r>
+        <w:rPr>
+          <w:lang w:val="en-US"/>
+        </w:rPr>
+        <w:t xml:space="preserve">where </w:t>
+      </w:r>
+      <w:proofErr w:type="spellStart"/>
+      <w:proofErr w:type="gramStart"/>
+      <w:r>
+        <w:rPr>
+          <w:lang w:val="en-US"/>
+        </w:rPr>
+        <w:t>i.itemid</w:t>
+      </w:r>
+      <w:proofErr w:type="spellEnd"/>
+      <w:proofErr w:type="gramEnd"/>
+      <w:r>
+        <w:rPr>
+          <w:lang w:val="en-US"/>
+        </w:rPr>
+        <w:t xml:space="preserve"> is null;</w:t>
+      </w:r>
+    </w:p>
+    <w:p>
+      <w:pPr>
+        <w:pStyle w:val="ListParagraph"/>
+        <w:rPr>
+          <w:lang w:val="en-US"/>
+        </w:rPr>
+      </w:pPr>
+      <w:r>
+        <w:rPr>
+          <w:noProof/>
+          <w:lang w:val="en-US"/>
+        </w:rPr>
+        <w:drawing>
+          <wp:inline distT="0" distB="0" distL="0" distR="0">
+            <wp:extent cx="2524477" cy="1514686"/>
+            <wp:effectExtent l="0" t="0" r="9525" b="9525"/>
+            <wp:docPr id="30" name="Picture 30"/>
+            <wp:cNvGraphicFramePr>
+              <a:graphicFrameLocks xmlns:a="http://schemas.openxmlformats.org/drawingml/2006/main" noChangeAspect="1"/>
+            </wp:cNvGraphicFramePr>
+            <a:graphic xmlns:a="http://schemas.openxmlformats.org/drawingml/2006/main">
+              <a:graphicData uri="http://schemas.openxmlformats.org/drawingml/2006/picture">
+                <pic:pic xmlns:pic="http://schemas.openxmlformats.org/drawingml/2006/picture">
+                  <pic:nvPicPr>
+                    <pic:cNvPr id="30" name="91C3482.tmp"/>
+                    <pic:cNvPicPr/>
+                  </pic:nvPicPr>
+                  <pic:blipFill>
+                    <a:blip r:embed="rId25">
+                      <a:extLst>
+                        <a:ext uri="{28A0092B-C50C-407E-A947-70E740481C1C}">
+                          <a14:useLocalDpi xmlns:a14="http://schemas.microsoft.com/office/drawing/2010/main" val="0"/>
+                        </a:ext>
+                      </a:extLst>
+                    </a:blip>
+                    <a:stretch>
+                      <a:fillRect/>
+                    </a:stretch>
+                  </pic:blipFill>
+                  <pic:spPr>
+                    <a:xfrm>
+                      <a:off x="0" y="0"/>
+                      <a:ext cx="2524477" cy="1514686"/>
+                    </a:xfrm>
+                    <a:prstGeom prst="rect">
+                      <a:avLst/>
+                    </a:prstGeom>
+                  </pic:spPr>
+                </pic:pic>
+              </a:graphicData>
+            </a:graphic>
+          </wp:inline>
+        </w:drawing>
+      </w:r>
+    </w:p>
+    <w:p>
+      <w:pPr>
+        <w:pStyle w:val="ListParagraph"/>
+        <w:rPr>
+          <w:lang w:val="en-US"/>
+        </w:rPr>
+      </w:pPr>
+    </w:p>
+    <w:p>
+      <w:pPr>
+        <w:pStyle w:val="ListParagraph"/>
+        <w:numPr>
+          <w:ilvl w:val="0"/>
+          <w:numId w:val="3"/>
+        </w:numPr>
+        <w:rPr>
+          <w:lang w:val="en-US"/>
+        </w:rPr>
+      </w:pPr>
+      <w:r>
+        <w:rPr>
+          <w:lang w:val="en-US"/>
+        </w:rPr>
+        <w:t xml:space="preserve">select distinct </w:t>
+      </w:r>
+      <w:proofErr w:type="spellStart"/>
+      <w:proofErr w:type="gramStart"/>
+      <w:r>
+        <w:rPr>
+          <w:lang w:val="en-US"/>
+        </w:rPr>
+        <w:t>c.custid</w:t>
+      </w:r>
+      <w:proofErr w:type="spellEnd"/>
+      <w:proofErr w:type="gramEnd"/>
+      <w:r>
+        <w:rPr>
+          <w:lang w:val="en-US"/>
+        </w:rPr>
+        <w:t xml:space="preserve">, </w:t>
+      </w:r>
+      <w:proofErr w:type="spellStart"/>
+      <w:r>
+        <w:rPr>
+          <w:lang w:val="en-US"/>
+        </w:rPr>
+        <w:t>c.custname</w:t>
+      </w:r>
+      <w:proofErr w:type="spellEnd"/>
+      <w:r>
+        <w:rPr>
+          <w:lang w:val="en-US"/>
+        </w:rPr>
+        <w:t xml:space="preserve">, </w:t>
+      </w:r>
+      <w:proofErr w:type="spellStart"/>
+      <w:r>
+        <w:rPr>
+          <w:lang w:val="en-US"/>
+        </w:rPr>
+        <w:t>c.address</w:t>
+      </w:r>
+      <w:proofErr w:type="spellEnd"/>
+      <w:r>
+        <w:rPr>
+          <w:lang w:val="en-US"/>
+        </w:rPr>
+        <w:t xml:space="preserve">, </w:t>
+      </w:r>
+      <w:proofErr w:type="spellStart"/>
+      <w:r>
+        <w:rPr>
+          <w:lang w:val="en-US"/>
+        </w:rPr>
+        <w:t>c.state</w:t>
+      </w:r>
+      <w:proofErr w:type="spellEnd"/>
+      <w:r>
+        <w:rPr>
+          <w:lang w:val="en-US"/>
+        </w:rPr>
+        <w:t xml:space="preserve">, </w:t>
+      </w:r>
+      <w:proofErr w:type="spellStart"/>
+      <w:r>
+        <w:rPr>
+          <w:lang w:val="en-US"/>
+        </w:rPr>
+        <w:t>o.orderid</w:t>
+      </w:r>
+      <w:proofErr w:type="spellEnd"/>
+      <w:r>
+        <w:rPr>
+          <w:lang w:val="en-US"/>
+        </w:rPr>
+        <w:t xml:space="preserve">, </w:t>
+      </w:r>
+      <w:proofErr w:type="spellStart"/>
+      <w:r>
+        <w:rPr>
+          <w:lang w:val="en-US"/>
+        </w:rPr>
+        <w:t>o.itemid</w:t>
+      </w:r>
+      <w:proofErr w:type="spellEnd"/>
+      <w:r>
+        <w:rPr>
+          <w:lang w:val="en-US"/>
+        </w:rPr>
+        <w:t xml:space="preserve">, </w:t>
+      </w:r>
+      <w:proofErr w:type="spellStart"/>
+      <w:r>
+        <w:rPr>
+          <w:lang w:val="en-US"/>
+        </w:rPr>
+        <w:t>o.quantity</w:t>
+      </w:r>
+      <w:proofErr w:type="spellEnd"/>
+      <w:r>
+        <w:rPr>
+          <w:lang w:val="en-US"/>
+        </w:rPr>
+        <w:t xml:space="preserve">, </w:t>
+      </w:r>
+      <w:proofErr w:type="spellStart"/>
+      <w:r>
+        <w:rPr>
+          <w:lang w:val="en-US"/>
+        </w:rPr>
+        <w:t>o.orderdate</w:t>
+      </w:r>
+      <w:proofErr w:type="spellEnd"/>
+    </w:p>
+    <w:p>
+      <w:pPr>
+        <w:pStyle w:val="ListParagraph"/>
+        <w:rPr>
+          <w:lang w:val="en-US"/>
+        </w:rPr>
+      </w:pPr>
+      <w:r>
+        <w:rPr>
+          <w:lang w:val="en-US"/>
+        </w:rPr>
+        <w:t>from customers_exp9_csa_35 c</w:t>
+      </w:r>
+    </w:p>
+    <w:p>
+      <w:pPr>
+        <w:pStyle w:val="ListParagraph"/>
+        <w:rPr>
+          <w:lang w:val="en-US"/>
+        </w:rPr>
+      </w:pPr>
+      <w:r>
+        <w:rPr>
+          <w:lang w:val="en-US"/>
+        </w:rPr>
+        <w:t xml:space="preserve">left join orders_exp9_csa_35 o on </w:t>
+      </w:r>
+      <w:proofErr w:type="spellStart"/>
+      <w:proofErr w:type="gramStart"/>
+      <w:r>
+        <w:rPr>
+          <w:lang w:val="en-US"/>
+        </w:rPr>
+        <w:t>c.custid</w:t>
+      </w:r>
+      <w:proofErr w:type="spellEnd"/>
+      <w:proofErr w:type="gramEnd"/>
+      <w:r>
+        <w:rPr>
+          <w:lang w:val="en-US"/>
+        </w:rPr>
+        <w:t xml:space="preserve"> = </w:t>
+      </w:r>
+      <w:proofErr w:type="spellStart"/>
+      <w:r>
+        <w:rPr>
+          <w:lang w:val="en-US"/>
+        </w:rPr>
+        <w:t>o.custid</w:t>
+      </w:r>
+      <w:proofErr w:type="spellEnd"/>
+      <w:r>
+        <w:rPr>
+          <w:lang w:val="en-US"/>
+        </w:rPr>
+        <w:t>;</w:t>
+      </w:r>
+    </w:p>
+    <w:p>
+      <w:pPr>
+        <w:pStyle w:val="ListParagraph"/>
+        <w:rPr>
+          <w:lang w:val="en-US"/>
+        </w:rPr>
+      </w:pPr>
+      <w:r>
+        <w:rPr>
+          <w:noProof/>
+          <w:lang w:val="en-US"/>
+        </w:rPr>
+        <w:drawing>
+          <wp:inline distT="0" distB="0" distL="0" distR="0">
+            <wp:extent cx="5731510" cy="1539240"/>
+            <wp:effectExtent l="0" t="0" r="2540" b="3810"/>
+            <wp:docPr id="31" name="Picture 31"/>
+            <wp:cNvGraphicFramePr>
+              <a:graphicFrameLocks xmlns:a="http://schemas.openxmlformats.org/drawingml/2006/main" noChangeAspect="1"/>
+            </wp:cNvGraphicFramePr>
+            <a:graphic xmlns:a="http://schemas.openxmlformats.org/drawingml/2006/main">
+              <a:graphicData uri="http://schemas.openxmlformats.org/drawingml/2006/picture">
+                <pic:pic xmlns:pic="http://schemas.openxmlformats.org/drawingml/2006/picture">
+                  <pic:nvPicPr>
+                    <pic:cNvPr id="31" name="91CD066.tmp"/>
+                    <pic:cNvPicPr/>
+                  </pic:nvPicPr>
+                  <pic:blipFill>
+                    <a:blip r:embed="rId26">
+                      <a:extLst>
+                        <a:ext uri="{28A0092B-C50C-407E-A947-70E740481C1C}">
+                          <a14:useLocalDpi xmlns:a14="http://schemas.microsoft.com/office/drawing/2010/main" val="0"/>
+                        </a:ext>
+                      </a:extLst>
+                    </a:blip>
+                    <a:stretch>
+                      <a:fillRect/>
+                    </a:stretch>
+                  </pic:blipFill>
+                  <pic:spPr>
+                    <a:xfrm>
+                      <a:off x="0" y="0"/>
+                      <a:ext cx="5731510" cy="1539240"/>
+                    </a:xfrm>
+                    <a:prstGeom prst="rect">
+                      <a:avLst/>
+                    </a:prstGeom>
+                  </pic:spPr>
+                </pic:pic>
+              </a:graphicData>
+            </a:graphic>
+          </wp:inline>
+        </w:drawing>
+      </w:r>
+    </w:p>
+    <w:p>
+      <w:pPr>
+        <w:pStyle w:val="ListParagraph"/>
+        <w:rPr>
+          <w:lang w:val="en-US"/>
+        </w:rPr>
+      </w:pPr>
+    </w:p>
+    <w:p>
+      <w:pPr>
+        <w:pStyle w:val="ListParagraph"/>
+        <w:rPr>
+          <w:lang w:val="en-US"/>
+        </w:rPr>
+      </w:pPr>
+    </w:p>
+    <w:p>
+      <w:pPr>
+        <w:pStyle w:val="ListParagraph"/>
+        <w:numPr>
+          <w:ilvl w:val="0"/>
+          <w:numId w:val="3"/>
+        </w:numPr>
+        <w:rPr>
+          <w:lang w:val="en-US"/>
+        </w:rPr>
+      </w:pPr>
+      <w:r>
+        <w:rPr>
+          <w:lang w:val="en-US"/>
+        </w:rPr>
+        <w:lastRenderedPageBreak/>
+        <w:t xml:space="preserve">select </w:t>
+      </w:r>
+      <w:proofErr w:type="spellStart"/>
+      <w:proofErr w:type="gramStart"/>
+      <w:r>
+        <w:rPr>
+          <w:lang w:val="en-US"/>
+        </w:rPr>
+        <w:t>c.custid</w:t>
+      </w:r>
+      <w:proofErr w:type="spellEnd"/>
+      <w:proofErr w:type="gramEnd"/>
+      <w:r>
+        <w:rPr>
+          <w:lang w:val="en-US"/>
+        </w:rPr>
+        <w:t xml:space="preserve">, </w:t>
+      </w:r>
+      <w:proofErr w:type="spellStart"/>
+      <w:r>
+        <w:rPr>
+          <w:lang w:val="en-US"/>
+        </w:rPr>
+        <w:t>c.custname</w:t>
+      </w:r>
+      <w:proofErr w:type="spellEnd"/>
+      <w:r>
+        <w:rPr>
+          <w:lang w:val="en-US"/>
+        </w:rPr>
+        <w:t xml:space="preserve">, </w:t>
+      </w:r>
+      <w:proofErr w:type="spellStart"/>
+      <w:r>
+        <w:rPr>
+          <w:lang w:val="en-US"/>
+        </w:rPr>
+        <w:t>c.address</w:t>
+      </w:r>
+      <w:proofErr w:type="spellEnd"/>
+      <w:r>
+        <w:rPr>
+          <w:lang w:val="en-US"/>
+        </w:rPr>
+        <w:t xml:space="preserve">, </w:t>
+      </w:r>
+      <w:proofErr w:type="spellStart"/>
+      <w:r>
+        <w:rPr>
+          <w:lang w:val="en-US"/>
+        </w:rPr>
+        <w:t>c.state</w:t>
+      </w:r>
+      <w:proofErr w:type="spellEnd"/>
+      <w:r>
+        <w:rPr>
+          <w:lang w:val="en-US"/>
+        </w:rPr>
+        <w:t xml:space="preserve">, </w:t>
+      </w:r>
+      <w:proofErr w:type="spellStart"/>
+      <w:r>
+        <w:rPr>
+          <w:lang w:val="en-US"/>
+        </w:rPr>
+        <w:t>o.orderid</w:t>
+      </w:r>
+      <w:proofErr w:type="spellEnd"/>
+      <w:r>
+        <w:rPr>
+          <w:lang w:val="en-US"/>
+        </w:rPr>
+        <w:t xml:space="preserve">, </w:t>
+      </w:r>
+      <w:proofErr w:type="spellStart"/>
+      <w:r>
+        <w:rPr>
+          <w:lang w:val="en-US"/>
+        </w:rPr>
+        <w:t>o.itemid</w:t>
+      </w:r>
+      <w:proofErr w:type="spellEnd"/>
+      <w:r>
+        <w:rPr>
+          <w:lang w:val="en-US"/>
+        </w:rPr>
+        <w:t xml:space="preserve">, </w:t>
+      </w:r>
+      <w:proofErr w:type="spellStart"/>
+      <w:r>
+        <w:rPr>
+          <w:lang w:val="en-US"/>
+        </w:rPr>
+        <w:t>o.quantity</w:t>
+      </w:r>
+      <w:proofErr w:type="spellEnd"/>
+      <w:r>
+        <w:rPr>
+          <w:lang w:val="en-US"/>
+        </w:rPr>
+        <w:t xml:space="preserve">, </w:t>
+      </w:r>
+      <w:proofErr w:type="spellStart"/>
+      <w:r>
+        <w:rPr>
+          <w:lang w:val="en-US"/>
+        </w:rPr>
+        <w:t>o.orderdate</w:t>
+      </w:r>
+      <w:proofErr w:type="spellEnd"/>
+    </w:p>
+    <w:p>
+      <w:pPr>
+        <w:pStyle w:val="ListParagraph"/>
+        <w:rPr>
+          <w:lang w:val="en-US"/>
+        </w:rPr>
+      </w:pPr>
+      <w:r>
+        <w:rPr>
+          <w:lang w:val="en-US"/>
+        </w:rPr>
+        <w:t>from customers_exp9_csa_35 c</w:t>
+      </w:r>
+    </w:p>
+    <w:p>
+      <w:pPr>
+        <w:pStyle w:val="ListParagraph"/>
+        <w:rPr>
+          <w:lang w:val="en-US"/>
+        </w:rPr>
+      </w:pPr>
+      <w:r>
+        <w:rPr>
+          <w:lang w:val="en-US"/>
+        </w:rPr>
+        <w:t xml:space="preserve">right join orders_exp9_csa_35 o on </w:t>
+      </w:r>
+      <w:proofErr w:type="spellStart"/>
+      <w:proofErr w:type="gramStart"/>
+      <w:r>
+        <w:rPr>
+          <w:lang w:val="en-US"/>
+        </w:rPr>
+        <w:t>c.custid</w:t>
+      </w:r>
+      <w:proofErr w:type="spellEnd"/>
+      <w:proofErr w:type="gramEnd"/>
+      <w:r>
+        <w:rPr>
+          <w:lang w:val="en-US"/>
+        </w:rPr>
+        <w:t xml:space="preserve"> = </w:t>
+      </w:r>
+      <w:proofErr w:type="spellStart"/>
+      <w:r>
+        <w:rPr>
+          <w:lang w:val="en-US"/>
+        </w:rPr>
+        <w:t>o.custid</w:t>
+      </w:r>
+      <w:proofErr w:type="spellEnd"/>
+      <w:r>
+        <w:rPr>
+          <w:lang w:val="en-US"/>
+        </w:rPr>
+        <w:t>;</w:t>
+      </w:r>
+    </w:p>
+    <w:p>
+      <w:pPr>
+        <w:pStyle w:val="ListParagraph"/>
+        <w:rPr>
+          <w:lang w:val="en-US"/>
+        </w:rPr>
+      </w:pPr>
+      <w:r>
+        <w:rPr>
+          <w:noProof/>
+          <w:lang w:val="en-US"/>
+        </w:rPr>
+        <w:drawing>
+          <wp:inline distT="0" distB="0" distL="0" distR="0">
+            <wp:extent cx="5731510" cy="1440815"/>
+            <wp:effectExtent l="0" t="0" r="2540" b="6985"/>
+            <wp:docPr id="32" name="Picture 32"/>
+            <wp:cNvGraphicFramePr>
+              <a:graphicFrameLocks xmlns:a="http://schemas.openxmlformats.org/drawingml/2006/main" noChangeAspect="1"/>
+            </wp:cNvGraphicFramePr>
+            <a:graphic xmlns:a="http://schemas.openxmlformats.org/drawingml/2006/main">
+              <a:graphicData uri="http://schemas.openxmlformats.org/drawingml/2006/picture">
+                <pic:pic xmlns:pic="http://schemas.openxmlformats.org/drawingml/2006/picture">
+                  <pic:nvPicPr>
+                    <pic:cNvPr id="32" name="91CA1C0.tmp"/>
+                    <pic:cNvPicPr/>
+                  </pic:nvPicPr>
+                  <pic:blipFill>
+                    <a:blip r:embed="rId27">
+                      <a:extLst>
+                        <a:ext uri="{28A0092B-C50C-407E-A947-70E740481C1C}">
+                          <a14:useLocalDpi xmlns:a14="http://schemas.microsoft.com/office/drawing/2010/main" val="0"/>
+                        </a:ext>
+                      </a:extLst>
+                    </a:blip>
+                    <a:stretch>
+                      <a:fillRect/>
+                    </a:stretch>
+                  </pic:blipFill>
+                  <pic:spPr>
+                    <a:xfrm>
+                      <a:off x="0" y="0"/>
+                      <a:ext cx="5731510" cy="1440815"/>
+                    </a:xfrm>
+                    <a:prstGeom prst="rect">
+                      <a:avLst/>
+                    </a:prstGeom>
+                  </pic:spPr>
+                </pic:pic>
+              </a:graphicData>
+            </a:graphic>
+          </wp:inline>
+        </w:drawing>
+      </w:r>
+    </w:p>
+    <w:p>
+      <w:pPr>
+        <w:pStyle w:val="ListParagraph"/>
+        <w:rPr>
+          <w:lang w:val="en-US"/>
+        </w:rPr>
+      </w:pPr>
+    </w:p>
+    <w:p>
+      <w:pPr>
+        <w:pStyle w:val="ListParagraph"/>
+        <w:numPr>
+          <w:ilvl w:val="0"/>
+          <w:numId w:val="3"/>
+        </w:numPr>
+        <w:rPr>
+          <w:lang w:val="en-US"/>
+        </w:rPr>
+      </w:pPr>
+      <w:r>
+        <w:rPr>
+          <w:lang w:val="en-US"/>
+        </w:rPr>
+        <w:t xml:space="preserve">select </w:t>
+      </w:r>
+      <w:proofErr w:type="spellStart"/>
+      <w:proofErr w:type="gramStart"/>
+      <w:r>
+        <w:rPr>
+          <w:lang w:val="en-US"/>
+        </w:rPr>
+        <w:t>c.state</w:t>
+      </w:r>
+      <w:proofErr w:type="spellEnd"/>
+      <w:proofErr w:type="gramEnd"/>
+      <w:r>
+        <w:rPr>
+          <w:lang w:val="en-US"/>
+        </w:rPr>
+        <w:t xml:space="preserve">, count(*) as </w:t>
+      </w:r>
+      <w:proofErr w:type="spellStart"/>
+      <w:r>
+        <w:rPr>
+          <w:lang w:val="en-US"/>
+        </w:rPr>
+        <w:t>customer_count</w:t>
+      </w:r>
+      <w:proofErr w:type="spellEnd"/>
+    </w:p>
+    <w:p>
+      <w:pPr>
+        <w:pStyle w:val="ListParagraph"/>
+        <w:rPr>
+          <w:lang w:val="en-US"/>
+        </w:rPr>
+      </w:pPr>
+      <w:r>
+        <w:rPr>
+          <w:lang w:val="en-US"/>
+        </w:rPr>
+        <w:t>from customers_exp9_csa_35 c</w:t>
+      </w:r>
+    </w:p>
+    <w:p>
+      <w:pPr>
+        <w:pStyle w:val="ListParagraph"/>
+        <w:rPr>
+          <w:lang w:val="en-US"/>
+        </w:rPr>
+      </w:pPr>
+      <w:r>
+        <w:rPr>
+          <w:lang w:val="en-US"/>
+        </w:rPr>
+        <w:t xml:space="preserve">group by </w:t>
+      </w:r>
+      <w:proofErr w:type="spellStart"/>
+      <w:proofErr w:type="gramStart"/>
+      <w:r>
+        <w:rPr>
+          <w:lang w:val="en-US"/>
+        </w:rPr>
+        <w:t>c.state</w:t>
+      </w:r>
+      <w:proofErr w:type="spellEnd"/>
+      <w:proofErr w:type="gramEnd"/>
+      <w:r>
+        <w:rPr>
+          <w:lang w:val="en-US"/>
+        </w:rPr>
+        <w:t>;</w:t>
+      </w:r>
+    </w:p>
+    <w:p>
+      <w:pPr>
+        <w:pStyle w:val="ListParagraph"/>
+        <w:rPr>
+          <w:lang w:val="en-US"/>
+        </w:rPr>
+      </w:pPr>
+      <w:r>
+        <w:rPr>
+          <w:noProof/>
+          <w:lang w:val="en-US"/>
+        </w:rPr>
+        <w:drawing>
+          <wp:inline distT="0" distB="0" distL="0" distR="0" wp14:anchorId="64AC76B6" wp14:editId="47531243">
+            <wp:extent cx="2324424" cy="1495634"/>
+            <wp:effectExtent l="0" t="0" r="0" b="9525"/>
+            <wp:docPr id="33" name="Picture 33"/>
+            <wp:cNvGraphicFramePr>
+              <a:graphicFrameLocks xmlns:a="http://schemas.openxmlformats.org/drawingml/2006/main" noChangeAspect="1"/>
+            </wp:cNvGraphicFramePr>
+            <a:graphic xmlns:a="http://schemas.openxmlformats.org/drawingml/2006/main">
+              <a:graphicData uri="http://schemas.openxmlformats.org/drawingml/2006/picture">
+                <pic:pic xmlns:pic="http://schemas.openxmlformats.org/drawingml/2006/picture">
+                  <pic:nvPicPr>
+                    <pic:cNvPr id="33" name="91C5514.tmp"/>
+                    <pic:cNvPicPr/>
+                  </pic:nvPicPr>
+                  <pic:blipFill>
+                    <a:blip r:embed="rId28">
+                      <a:extLst>
+                        <a:ext uri="{28A0092B-C50C-407E-A947-70E740481C1C}">
+                          <a14:useLocalDpi xmlns:a14="http://schemas.microsoft.com/office/drawing/2010/main" val="0"/>
+                        </a:ext>
+                      </a:extLst>
+                    </a:blip>
+                    <a:stretch>
+                      <a:fillRect/>
+                    </a:stretch>
+                  </pic:blipFill>
+                  <pic:spPr>
+                    <a:xfrm>
+                      <a:off x="0" y="0"/>
+                      <a:ext cx="2324424" cy="1495634"/>
+                    </a:xfrm>
+                    <a:prstGeom prst="rect">
+                      <a:avLst/>
+                    </a:prstGeom>
+                  </pic:spPr>
+                </pic:pic>
+              </a:graphicData>
+            </a:graphic>
+          </wp:inline>
+        </w:drawing>
+      </w:r>
+    </w:p>
+    <w:p>
+      <w:pPr>
+        <w:rPr>
+          <w:lang w:val="en-US"/>
+        </w:rPr>
+      </w:pPr>
+    </w:p>
+    <w:p>
+      <w:pPr>
+        <w:pStyle w:val="ListParagraph"/>
+        <w:numPr>
+          <w:ilvl w:val="0"/>
+          <w:numId w:val="3"/>
+        </w:numPr>
+        <w:rPr>
+          <w:lang w:val="en-US"/>
+        </w:rPr>
+      </w:pPr>
+      <w:r>
+        <w:rPr>
+          <w:lang w:val="en-US"/>
+        </w:rPr>
+        <w:t xml:space="preserve">select category, </w:t>
+      </w:r>
+      <w:proofErr w:type="spellStart"/>
+      <w:r>
+        <w:rPr>
+          <w:lang w:val="en-US"/>
+        </w:rPr>
+        <w:t>itemname</w:t>
+      </w:r>
+      <w:proofErr w:type="spellEnd"/>
+      <w:r>
+        <w:rPr>
+          <w:lang w:val="en-US"/>
+        </w:rPr>
+        <w:t>, price</w:t>
+      </w:r>
+    </w:p>
+    <w:p>
+      <w:pPr>
+        <w:pStyle w:val="ListParagraph"/>
+        <w:rPr>
+          <w:lang w:val="en-US"/>
+        </w:rPr>
+      </w:pPr>
+      <w:r>
+        <w:rPr>
+          <w:lang w:val="en-US"/>
+        </w:rPr>
+        <w:t>from items_exp9_csa_35</w:t>
+      </w:r>
+    </w:p>
+    <w:p>
+      <w:pPr>
+        <w:pStyle w:val="ListParagraph"/>
+        <w:rPr>
+          <w:lang w:val="en-US"/>
+        </w:rPr>
+      </w:pPr>
+      <w:r>
+        <w:rPr>
+          <w:lang w:val="en-US"/>
+        </w:rPr>
+        <w:t>where price &gt; (select avg(price) from items_exp9_csa_35)</w:t>
+      </w:r>
+    </w:p>
+    <w:p>
+      <w:pPr>
+        <w:pStyle w:val="ListParagraph"/>
+        <w:rPr>
+          <w:lang w:val="en-US"/>
+        </w:rPr>
+      </w:pPr>
+      <w:r>
+        <w:rPr>
+          <w:lang w:val="en-US"/>
+        </w:rPr>
+        <w:t xml:space="preserve">group by category, </w:t>
+      </w:r>
+      <w:proofErr w:type="spellStart"/>
+      <w:r>
+        <w:rPr>
+          <w:lang w:val="en-US"/>
+        </w:rPr>
+        <w:t>itemname</w:t>
+      </w:r>
+      <w:proofErr w:type="spellEnd"/>
+      <w:r>
+        <w:rPr>
+          <w:lang w:val="en-US"/>
+        </w:rPr>
+        <w:t>, price;</w:t>
+      </w:r>
+    </w:p>
+    <w:p>
+      <w:pPr>
+        <w:rPr>
+          <w:lang w:val="en-US"/>
+        </w:rPr>
+      </w:pPr>
+      <w:r>
+        <w:rPr>
+          <w:noProof/>
+          <w:lang w:val="en-US"/>
+        </w:rPr>
+        <w:drawing>
+          <wp:inline distT="0" distB="0" distL="0" distR="0">
+            <wp:extent cx="2753109" cy="438211"/>
+            <wp:effectExtent l="0" t="0" r="9525" b="0"/>
+            <wp:docPr id="34" name="Picture 34"/>
+            <wp:cNvGraphicFramePr>
+              <a:graphicFrameLocks xmlns:a="http://schemas.openxmlformats.org/drawingml/2006/main" noChangeAspect="1"/>
+            </wp:cNvGraphicFramePr>
+            <a:graphic xmlns:a="http://schemas.openxmlformats.org/drawingml/2006/main">
+              <a:graphicData uri="http://schemas.openxmlformats.org/drawingml/2006/picture">
+                <pic:pic xmlns:pic="http://schemas.openxmlformats.org/drawingml/2006/picture">
+                  <pic:nvPicPr>
+                    <pic:cNvPr id="34" name="91C457F.tmp"/>
+                    <pic:cNvPicPr/>
+                  </pic:nvPicPr>
+                  <pic:blipFill>
+                    <a:blip r:embed="rId29">
+                      <a:extLst>
+                        <a:ext uri="{28A0092B-C50C-407E-A947-70E740481C1C}">
+                          <a14:useLocalDpi xmlns:a14="http://schemas.microsoft.com/office/drawing/2010/main" val="0"/>
+                        </a:ext>
+                      </a:extLst>
+                    </a:blip>
+                    <a:stretch>
+                      <a:fillRect/>
+                    </a:stretch>
+                  </pic:blipFill>
+                  <pic:spPr>
+                    <a:xfrm>
+                      <a:off x="0" y="0"/>
+                      <a:ext cx="2753109" cy="438211"/>
+                    </a:xfrm>
+                    <a:prstGeom prst="rect">
+                      <a:avLst/>
+                    </a:prstGeom>
+                  </pic:spPr>
+                </pic:pic>
+              </a:graphicData>
+            </a:graphic>
+          </wp:inline>
+        </w:drawing>
+      </w:r>
     </w:p>
     <w:sectPr>
       <w:pgSz w:w="11906" w:h="16838"/>
@@ -2282,6 +5482,92 @@
     </w:lvl>
   </w:abstractNum>
   <w:abstractNum w:abstractNumId="1" w15:restartNumberingAfterBreak="0">
+    <w:nsid w:val="52892A30"/>
+    <w:multiLevelType w:val="hybridMultilevel"/>
+    <w:tmpl w:val="78EA1B32"/>
+    <w:lvl w:ilvl="0" w:tplc="4009000F">
+      <w:start w:val="1"/>
+      <w:numFmt w:val="decimal"/>
+      <w:lvlText w:val="%1."/>
+      <w:lvlJc w:val="left"/>
+      <w:pPr>
+        <w:ind w:left="720" w:hanging="360"/>
+      </w:pPr>
+    </w:lvl>
+    <w:lvl w:ilvl="1" w:tplc="40090019" w:tentative="1">
+      <w:start w:val="1"/>
+      <w:numFmt w:val="lowerLetter"/>
+      <w:lvlText w:val="%2."/>
+      <w:lvlJc w:val="left"/>
+      <w:pPr>
+        <w:ind w:left="1440" w:hanging="360"/>
+      </w:pPr>
+    </w:lvl>
+    <w:lvl w:ilvl="2" w:tplc="4009001B" w:tentative="1">
+      <w:start w:val="1"/>
+      <w:numFmt w:val="lowerRoman"/>
+      <w:lvlText w:val="%3."/>
+      <w:lvlJc w:val="right"/>
+      <w:pPr>
+        <w:ind w:left="2160" w:hanging="180"/>
+      </w:pPr>
+    </w:lvl>
+    <w:lvl w:ilvl="3" w:tplc="4009000F" w:tentative="1">
+      <w:start w:val="1"/>
+      <w:numFmt w:val="decimal"/>
+      <w:lvlText w:val="%4."/>
+      <w:lvlJc w:val="left"/>
+      <w:pPr>
+        <w:ind w:left="2880" w:hanging="360"/>
+      </w:pPr>
+    </w:lvl>
+    <w:lvl w:ilvl="4" w:tplc="40090019" w:tentative="1">
+      <w:start w:val="1"/>
+      <w:numFmt w:val="lowerLetter"/>
+      <w:lvlText w:val="%5."/>
+      <w:lvlJc w:val="left"/>
+      <w:pPr>
+        <w:ind w:left="3600" w:hanging="360"/>
+      </w:pPr>
+    </w:lvl>
+    <w:lvl w:ilvl="5" w:tplc="4009001B" w:tentative="1">
+      <w:start w:val="1"/>
+      <w:numFmt w:val="lowerRoman"/>
+      <w:lvlText w:val="%6."/>
+      <w:lvlJc w:val="right"/>
+      <w:pPr>
+        <w:ind w:left="4320" w:hanging="180"/>
+      </w:pPr>
+    </w:lvl>
+    <w:lvl w:ilvl="6" w:tplc="4009000F" w:tentative="1">
+      <w:start w:val="1"/>
+      <w:numFmt w:val="decimal"/>
+      <w:lvlText w:val="%7."/>
+      <w:lvlJc w:val="left"/>
+      <w:pPr>
+        <w:ind w:left="5040" w:hanging="360"/>
+      </w:pPr>
+    </w:lvl>
+    <w:lvl w:ilvl="7" w:tplc="40090019" w:tentative="1">
+      <w:start w:val="1"/>
+      <w:numFmt w:val="lowerLetter"/>
+      <w:lvlText w:val="%8."/>
+      <w:lvlJc w:val="left"/>
+      <w:pPr>
+        <w:ind w:left="5760" w:hanging="360"/>
+      </w:pPr>
+    </w:lvl>
+    <w:lvl w:ilvl="8" w:tplc="4009001B" w:tentative="1">
+      <w:start w:val="1"/>
+      <w:numFmt w:val="lowerRoman"/>
+      <w:lvlText w:val="%9."/>
+      <w:lvlJc w:val="right"/>
+      <w:pPr>
+        <w:ind w:left="6480" w:hanging="180"/>
+      </w:pPr>
+    </w:lvl>
+  </w:abstractNum>
+  <w:abstractNum w:abstractNumId="2" w15:restartNumberingAfterBreak="0">
     <w:nsid w:val="58F44920"/>
     <w:multiLevelType w:val="hybridMultilevel"/>
     <w:tmpl w:val="E81E44A0"/>
@@ -2374,6 +5660,9 @@
     <w:abstractNumId w:val="0"/>
   </w:num>
   <w:num w:numId="2">
+    <w:abstractNumId w:val="2"/>
+  </w:num>
+  <w:num w:numId="3">
     <w:abstractNumId w:val="1"/>
   </w:num>
 </w:numbering>
